--- a/doc/2-2/oslab2-2.docx
+++ b/doc/2-2/oslab2-2.docx
@@ -8,15 +8,11 @@
         <w:spacing w:line="480" w:lineRule="auto"/>
         <w:rPr>
           <w:rFonts w:ascii="宋体" w:eastAsia="宋体" w:hAnsi="宋体"/>
-          <w:sz w:val="24"/>
-          <w:szCs w:val="24"/>
         </w:rPr>
       </w:pPr>
       <w:r>
         <w:rPr>
           <w:rFonts w:ascii="宋体" w:eastAsia="宋体" w:hAnsi="宋体"/>
-          <w:sz w:val="24"/>
-          <w:szCs w:val="24"/>
         </w:rPr>
         <w:t>实验目的</w:t>
       </w:r>
@@ -142,15 +138,11 @@
         <w:rPr>
           <w:rFonts w:ascii="宋体" w:eastAsia="宋体" w:hAnsi="宋体" w:cs="宋体"/>
           <w:kern w:val="0"/>
-          <w:sz w:val="24"/>
-          <w:szCs w:val="24"/>
         </w:rPr>
       </w:pPr>
       <w:r>
         <w:rPr>
           <w:rFonts w:ascii="宋体" w:eastAsia="宋体" w:hAnsi="宋体"/>
-          <w:sz w:val="24"/>
-          <w:szCs w:val="24"/>
         </w:rPr>
         <w:t>实验内容</w:t>
       </w:r>
@@ -158,8 +150,6 @@
         <w:rPr>
           <w:rFonts w:ascii="宋体" w:eastAsia="宋体" w:hAnsi="宋体" w:cs="宋体"/>
           <w:kern w:val="0"/>
-          <w:sz w:val="24"/>
-          <w:szCs w:val="24"/>
         </w:rPr>
         <w:t xml:space="preserve"> </w:t>
       </w:r>
@@ -184,13 +174,7 @@
               <w:spacing w:line="480" w:lineRule="auto"/>
             </w:pPr>
             <w:r>
-              <w:t>此次实验的基本内容是：在</w:t>
-            </w:r>
-            <w:r>
-              <w:t xml:space="preserve"> Linux 0.11 </w:t>
-            </w:r>
-            <w:r>
-              <w:t>上添加两个系统调用，并编写两个简单的应用程序测试它们。</w:t>
+              <w:t>此次实验的基本内容是：在 Linux 0.11 上添加两个系统调用，并编写两个简单的应用程序测试它们。</w:t>
             </w:r>
           </w:p>
           <w:p>
@@ -209,37 +193,82 @@
                 <w:sz w:val="24"/>
                 <w:szCs w:val="24"/>
               </w:rPr>
-              <w:t>（</w:t>
-            </w:r>
-            <w:r>
-              <w:rPr>
-                <w:rFonts w:ascii="宋体" w:eastAsia="宋体" w:hAnsi="宋体"/>
-                <w:sz w:val="24"/>
-                <w:szCs w:val="24"/>
-              </w:rPr>
-              <w:t>1</w:t>
-            </w:r>
-            <w:r>
-              <w:rPr>
-                <w:rFonts w:ascii="宋体" w:eastAsia="宋体" w:hAnsi="宋体"/>
-                <w:sz w:val="24"/>
-                <w:szCs w:val="24"/>
-              </w:rPr>
-              <w:t>）</w:t>
-            </w:r>
-            <w:proofErr w:type="spellStart"/>
+              <w:t>（1）</w:t>
+            </w:r>
             <w:r>
               <w:rPr>
                 <w:rStyle w:val="HTML1"/>
               </w:rPr>
+              <w:t>iam()</w:t>
+            </w:r>
+          </w:p>
+          <w:p>
+            <w:pPr>
+              <w:pStyle w:val="a3"/>
+              <w:spacing w:line="480" w:lineRule="auto"/>
+            </w:pPr>
+            <w:r>
+              <w:t>第一个系统调用是 iam()，其原型为：</w:t>
+            </w:r>
+          </w:p>
+          <w:p>
+            <w:pPr>
+              <w:pStyle w:val="HTML"/>
+              <w:spacing w:line="480" w:lineRule="auto"/>
+            </w:pPr>
+            <w:r>
+              <w:rPr>
+                <w:rStyle w:val="hljs-keyword"/>
+              </w:rPr>
+              <w:t>int</w:t>
+            </w:r>
+            <w:r>
+              <w:rPr>
+                <w:rStyle w:val="hljs-function"/>
+              </w:rPr>
+              <w:t xml:space="preserve"> </w:t>
+            </w:r>
+            <w:r>
+              <w:rPr>
+                <w:rStyle w:val="hljs-title"/>
+              </w:rPr>
               <w:t>iam</w:t>
             </w:r>
-            <w:proofErr w:type="spellEnd"/>
+            <w:r>
+              <w:rPr>
+                <w:rStyle w:val="hljs-params"/>
+              </w:rPr>
+              <w:t>(</w:t>
+            </w:r>
+            <w:r>
+              <w:rPr>
+                <w:rStyle w:val="hljs-keyword"/>
+              </w:rPr>
+              <w:t>const</w:t>
+            </w:r>
+            <w:r>
+              <w:rPr>
+                <w:rStyle w:val="hljs-params"/>
+              </w:rPr>
+              <w:t xml:space="preserve"> </w:t>
+            </w:r>
+            <w:r>
+              <w:rPr>
+                <w:rStyle w:val="hljs-keyword"/>
+              </w:rPr>
+              <w:t>char</w:t>
+            </w:r>
+            <w:r>
+              <w:rPr>
+                <w:rStyle w:val="hljs-params"/>
+              </w:rPr>
+              <w:t xml:space="preserve"> * name)</w:t>
+            </w:r>
             <w:r>
               <w:rPr>
                 <w:rStyle w:val="HTML1"/>
               </w:rPr>
-              <w:t>()</w:t>
+              <w:t>;</w:t>
             </w:r>
           </w:p>
           <w:p>
@@ -248,85 +277,34 @@
               <w:spacing w:line="480" w:lineRule="auto"/>
             </w:pPr>
             <w:r>
-              <w:t>第一个系统调用是</w:t>
-            </w:r>
-            <w:r>
-              <w:t xml:space="preserve"> </w:t>
-            </w:r>
-            <w:proofErr w:type="spellStart"/>
-            <w:r>
-              <w:t>iam</w:t>
-            </w:r>
-            <w:proofErr w:type="spellEnd"/>
-            <w:r>
-              <w:t>()</w:t>
-            </w:r>
-            <w:r>
-              <w:t>，其原型为：</w:t>
-            </w:r>
-          </w:p>
-          <w:p>
-            <w:pPr>
-              <w:pStyle w:val="HTML"/>
-              <w:spacing w:line="480" w:lineRule="auto"/>
-            </w:pPr>
-            <w:r>
-              <w:rPr>
-                <w:rStyle w:val="hljs-keyword"/>
-              </w:rPr>
-              <w:t>int</w:t>
-            </w:r>
-            <w:r>
-              <w:rPr>
-                <w:rStyle w:val="hljs-function"/>
-              </w:rPr>
-              <w:t xml:space="preserve"> </w:t>
-            </w:r>
-            <w:proofErr w:type="spellStart"/>
-            <w:proofErr w:type="gramStart"/>
-            <w:r>
-              <w:rPr>
-                <w:rStyle w:val="hljs-title"/>
-              </w:rPr>
-              <w:t>iam</w:t>
-            </w:r>
-            <w:proofErr w:type="spellEnd"/>
-            <w:r>
-              <w:rPr>
-                <w:rStyle w:val="hljs-params"/>
-              </w:rPr>
-              <w:t>(</w:t>
-            </w:r>
-            <w:proofErr w:type="gramEnd"/>
-            <w:r>
-              <w:rPr>
-                <w:rStyle w:val="hljs-keyword"/>
-              </w:rPr>
-              <w:t>const</w:t>
-            </w:r>
-            <w:r>
-              <w:rPr>
-                <w:rStyle w:val="hljs-params"/>
-              </w:rPr>
-              <w:t xml:space="preserve"> </w:t>
-            </w:r>
-            <w:r>
-              <w:rPr>
-                <w:rStyle w:val="hljs-keyword"/>
-              </w:rPr>
-              <w:t>char</w:t>
-            </w:r>
-            <w:r>
-              <w:rPr>
-                <w:rStyle w:val="hljs-params"/>
-              </w:rPr>
-              <w:t xml:space="preserve"> * name)</w:t>
+              <w:t xml:space="preserve">完成的功能是将字符串参数 </w:t>
             </w:r>
             <w:r>
               <w:rPr>
                 <w:rStyle w:val="HTML1"/>
               </w:rPr>
-              <w:t>;</w:t>
+              <w:t>name</w:t>
+            </w:r>
+            <w:r>
+              <w:t xml:space="preserve"> 的内容拷贝到内核中保存下来。要求 </w:t>
+            </w:r>
+            <w:r>
+              <w:rPr>
+                <w:rStyle w:val="HTML1"/>
+              </w:rPr>
+              <w:t>name</w:t>
+            </w:r>
+            <w:r>
+              <w:t xml:space="preserve"> 的长度不能超过 23 个字符。返回值是拷贝的字符数。如果 </w:t>
+            </w:r>
+            <w:r>
+              <w:rPr>
+                <w:rStyle w:val="HTML1"/>
+              </w:rPr>
+              <w:t>name</w:t>
+            </w:r>
+            <w:r>
+              <w:t xml:space="preserve"> 的字符个数超过了 23，则返回 “-1”，并置 errno 为 EINVAL。</w:t>
             </w:r>
           </w:p>
           <w:p>
@@ -335,135 +313,16 @@
               <w:spacing w:line="480" w:lineRule="auto"/>
             </w:pPr>
             <w:r>
-              <w:t>完成的功能是将字符串参数</w:t>
-            </w:r>
-            <w:r>
-              <w:t xml:space="preserve"> </w:t>
+              <w:t xml:space="preserve">在 </w:t>
             </w:r>
             <w:r>
               <w:rPr>
                 <w:rStyle w:val="HTML1"/>
               </w:rPr>
-              <w:t>name</w:t>
-            </w:r>
-            <w:r>
-              <w:t xml:space="preserve"> </w:t>
-            </w:r>
-            <w:r>
-              <w:t>的内容拷贝到内核中保存下来。要求</w:t>
-            </w:r>
-            <w:r>
-              <w:t xml:space="preserve"> </w:t>
-            </w:r>
-            <w:r>
-              <w:rPr>
-                <w:rStyle w:val="HTML1"/>
-              </w:rPr>
-              <w:t>name</w:t>
-            </w:r>
-            <w:r>
-              <w:t xml:space="preserve"> </w:t>
-            </w:r>
-            <w:r>
-              <w:t>的长度不能超过</w:t>
-            </w:r>
-            <w:r>
-              <w:t xml:space="preserve"> 23 </w:t>
-            </w:r>
-            <w:proofErr w:type="gramStart"/>
-            <w:r>
-              <w:t>个</w:t>
-            </w:r>
-            <w:proofErr w:type="gramEnd"/>
-            <w:r>
-              <w:t>字符。返回值是拷贝的字符数。如果</w:t>
-            </w:r>
-            <w:r>
-              <w:t xml:space="preserve"> </w:t>
-            </w:r>
-            <w:r>
-              <w:rPr>
-                <w:rStyle w:val="HTML1"/>
-              </w:rPr>
-              <w:t>name</w:t>
-            </w:r>
-            <w:r>
-              <w:t xml:space="preserve"> </w:t>
-            </w:r>
-            <w:r>
-              <w:t>的字符个数超过了</w:t>
-            </w:r>
-            <w:r>
-              <w:t xml:space="preserve"> 23</w:t>
-            </w:r>
-            <w:r>
-              <w:t>，则返回</w:t>
-            </w:r>
-            <w:r>
-              <w:t xml:space="preserve"> “-1”</w:t>
-            </w:r>
-            <w:r>
-              <w:t>，并置</w:t>
-            </w:r>
-            <w:r>
-              <w:t xml:space="preserve"> </w:t>
-            </w:r>
-            <w:proofErr w:type="spellStart"/>
-            <w:r>
-              <w:t>errno</w:t>
-            </w:r>
-            <w:proofErr w:type="spellEnd"/>
-            <w:r>
-              <w:t xml:space="preserve"> </w:t>
-            </w:r>
-            <w:r>
-              <w:t>为</w:t>
-            </w:r>
-            <w:r>
-              <w:t xml:space="preserve"> EINVAL</w:t>
-            </w:r>
-            <w:r>
-              <w:t>。</w:t>
-            </w:r>
-          </w:p>
-          <w:p>
-            <w:pPr>
-              <w:pStyle w:val="a3"/>
-              <w:spacing w:line="480" w:lineRule="auto"/>
-            </w:pPr>
-            <w:r>
-              <w:t>在</w:t>
-            </w:r>
-            <w:r>
-              <w:t xml:space="preserve"> </w:t>
-            </w:r>
-            <w:proofErr w:type="spellStart"/>
-            <w:r>
-              <w:rPr>
-                <w:rStyle w:val="HTML1"/>
-              </w:rPr>
-              <w:t>kernal</w:t>
-            </w:r>
-            <w:proofErr w:type="spellEnd"/>
-            <w:r>
-              <w:rPr>
-                <w:rStyle w:val="HTML1"/>
-              </w:rPr>
-              <w:t>/</w:t>
-            </w:r>
-            <w:proofErr w:type="spellStart"/>
-            <w:r>
-              <w:rPr>
-                <w:rStyle w:val="HTML1"/>
-              </w:rPr>
-              <w:t>who.c</w:t>
-            </w:r>
-            <w:proofErr w:type="spellEnd"/>
-            <w:r>
-              <w:t xml:space="preserve"> </w:t>
-            </w:r>
-            <w:r>
-              <w:t>中实现此系统调用。</w:t>
+              <w:t>kernal/who.c</w:t>
+            </w:r>
+            <w:r>
+              <w:t xml:space="preserve"> 中实现此系统调用。</w:t>
             </w:r>
           </w:p>
         </w:tc>
@@ -490,37 +349,106 @@
                 <w:szCs w:val="24"/>
               </w:rPr>
               <w:lastRenderedPageBreak/>
-              <w:t>（</w:t>
-            </w:r>
-            <w:r>
-              <w:rPr>
-                <w:rFonts w:ascii="宋体" w:eastAsia="宋体" w:hAnsi="宋体"/>
-                <w:sz w:val="24"/>
-                <w:szCs w:val="24"/>
-              </w:rPr>
-              <w:t>2</w:t>
-            </w:r>
-            <w:r>
-              <w:rPr>
-                <w:rFonts w:ascii="宋体" w:eastAsia="宋体" w:hAnsi="宋体"/>
-                <w:sz w:val="24"/>
-                <w:szCs w:val="24"/>
-              </w:rPr>
-              <w:t>）</w:t>
-            </w:r>
-            <w:proofErr w:type="spellStart"/>
+              <w:t>（2）</w:t>
+            </w:r>
             <w:r>
               <w:rPr>
                 <w:rStyle w:val="HTML1"/>
               </w:rPr>
+              <w:t>whoami()</w:t>
+            </w:r>
+          </w:p>
+          <w:p>
+            <w:pPr>
+              <w:pStyle w:val="a3"/>
+              <w:spacing w:line="480" w:lineRule="auto"/>
+            </w:pPr>
+            <w:r>
+              <w:t>第二个系统调用是 whoami()，其原型为：</w:t>
+            </w:r>
+          </w:p>
+          <w:p>
+            <w:pPr>
+              <w:pStyle w:val="HTML"/>
+              <w:spacing w:line="480" w:lineRule="auto"/>
+            </w:pPr>
+            <w:r>
+              <w:rPr>
+                <w:rStyle w:val="hljs-keyword"/>
+              </w:rPr>
+              <w:t>int</w:t>
+            </w:r>
+            <w:r>
+              <w:rPr>
+                <w:rStyle w:val="hljs-function"/>
+              </w:rPr>
+              <w:t xml:space="preserve"> </w:t>
+            </w:r>
+            <w:r>
+              <w:rPr>
+                <w:rStyle w:val="hljs-title"/>
+              </w:rPr>
               <w:t>whoami</w:t>
             </w:r>
-            <w:proofErr w:type="spellEnd"/>
+            <w:r>
+              <w:rPr>
+                <w:rStyle w:val="hljs-params"/>
+              </w:rPr>
+              <w:t>(</w:t>
+            </w:r>
+            <w:r>
+              <w:rPr>
+                <w:rStyle w:val="hljs-keyword"/>
+              </w:rPr>
+              <w:t>char</w:t>
+            </w:r>
+            <w:r>
+              <w:rPr>
+                <w:rStyle w:val="hljs-params"/>
+              </w:rPr>
+              <w:t xml:space="preserve">* name, </w:t>
+            </w:r>
+            <w:r>
+              <w:rPr>
+                <w:rStyle w:val="hljs-keyword"/>
+              </w:rPr>
+              <w:t>unsigned</w:t>
+            </w:r>
+            <w:r>
+              <w:rPr>
+                <w:rStyle w:val="hljs-params"/>
+              </w:rPr>
+              <w:t xml:space="preserve"> </w:t>
+            </w:r>
+            <w:r>
+              <w:rPr>
+                <w:rStyle w:val="hljs-keyword"/>
+              </w:rPr>
+              <w:t>int</w:t>
+            </w:r>
+            <w:r>
+              <w:rPr>
+                <w:rStyle w:val="hljs-params"/>
+              </w:rPr>
+              <w:t xml:space="preserve"> </w:t>
+            </w:r>
+            <w:r>
+              <w:rPr>
+                <w:rStyle w:val="hljs-builtin"/>
+              </w:rPr>
+              <w:t>size</w:t>
+            </w:r>
+            <w:r>
+              <w:rPr>
+                <w:rStyle w:val="hljs-params"/>
+              </w:rPr>
+              <w:t>)</w:t>
+            </w:r>
             <w:r>
               <w:rPr>
                 <w:rStyle w:val="HTML1"/>
               </w:rPr>
-              <w:t>()</w:t>
+              <w:t>;</w:t>
             </w:r>
           </w:p>
           <w:p>
@@ -529,109 +457,52 @@
               <w:spacing w:line="480" w:lineRule="auto"/>
             </w:pPr>
             <w:r>
-              <w:t>第二个系统调用是</w:t>
-            </w:r>
-            <w:r>
-              <w:t xml:space="preserve"> </w:t>
-            </w:r>
-            <w:proofErr w:type="spellStart"/>
-            <w:r>
-              <w:t>whoami</w:t>
-            </w:r>
-            <w:proofErr w:type="spellEnd"/>
-            <w:r>
-              <w:t>()</w:t>
-            </w:r>
-            <w:r>
-              <w:t>，其原型为：</w:t>
-            </w:r>
-          </w:p>
-          <w:p>
-            <w:pPr>
-              <w:pStyle w:val="HTML"/>
-              <w:spacing w:line="480" w:lineRule="auto"/>
-            </w:pPr>
-            <w:r>
-              <w:rPr>
-                <w:rStyle w:val="hljs-keyword"/>
-              </w:rPr>
-              <w:t>int</w:t>
-            </w:r>
-            <w:r>
-              <w:rPr>
-                <w:rStyle w:val="hljs-function"/>
-              </w:rPr>
-              <w:t xml:space="preserve"> </w:t>
-            </w:r>
-            <w:proofErr w:type="spellStart"/>
-            <w:proofErr w:type="gramStart"/>
-            <w:r>
-              <w:rPr>
-                <w:rStyle w:val="hljs-title"/>
-              </w:rPr>
-              <w:t>whoami</w:t>
-            </w:r>
-            <w:proofErr w:type="spellEnd"/>
-            <w:r>
-              <w:rPr>
-                <w:rStyle w:val="hljs-params"/>
-              </w:rPr>
-              <w:t>(</w:t>
-            </w:r>
-            <w:proofErr w:type="gramEnd"/>
-            <w:r>
-              <w:rPr>
-                <w:rStyle w:val="hljs-keyword"/>
-              </w:rPr>
-              <w:t>char</w:t>
-            </w:r>
-            <w:r>
-              <w:rPr>
-                <w:rStyle w:val="hljs-params"/>
-              </w:rPr>
-              <w:t xml:space="preserve">* name, </w:t>
-            </w:r>
-            <w:r>
-              <w:rPr>
-                <w:rStyle w:val="hljs-keyword"/>
-              </w:rPr>
-              <w:t>unsigned</w:t>
-            </w:r>
-            <w:r>
-              <w:rPr>
-                <w:rStyle w:val="hljs-params"/>
-              </w:rPr>
-              <w:t xml:space="preserve"> </w:t>
-            </w:r>
-            <w:r>
-              <w:rPr>
-                <w:rStyle w:val="hljs-keyword"/>
-              </w:rPr>
-              <w:t>int</w:t>
-            </w:r>
-            <w:r>
-              <w:rPr>
-                <w:rStyle w:val="hljs-params"/>
-              </w:rPr>
-              <w:t xml:space="preserve"> </w:t>
-            </w:r>
-            <w:r>
-              <w:rPr>
-                <w:rStyle w:val="hljs-builtin"/>
+              <w:t xml:space="preserve">它将内核中由 </w:t>
+            </w:r>
+            <w:r>
+              <w:rPr>
+                <w:rStyle w:val="HTML1"/>
+              </w:rPr>
+              <w:t>iam()</w:t>
+            </w:r>
+            <w:r>
+              <w:t xml:space="preserve"> 保存的名字拷贝到 name 指向的用户地址空间中，同时确保不会对 </w:t>
+            </w:r>
+            <w:r>
+              <w:rPr>
+                <w:rStyle w:val="HTML1"/>
+              </w:rPr>
+              <w:t>name</w:t>
+            </w:r>
+            <w:r>
+              <w:t xml:space="preserve"> 越界访存（</w:t>
+            </w:r>
+            <w:r>
+              <w:rPr>
+                <w:rStyle w:val="HTML1"/>
+              </w:rPr>
+              <w:t>name</w:t>
+            </w:r>
+            <w:r>
+              <w:t xml:space="preserve"> 的大小由 </w:t>
+            </w:r>
+            <w:r>
+              <w:rPr>
+                <w:rStyle w:val="HTML1"/>
               </w:rPr>
               <w:t>size</w:t>
             </w:r>
             <w:r>
-              <w:rPr>
-                <w:rStyle w:val="hljs-params"/>
-              </w:rPr>
-              <w:t>)</w:t>
+              <w:t xml:space="preserve"> 说明）。返回值是拷贝的字符数。如果 </w:t>
             </w:r>
             <w:r>
               <w:rPr>
                 <w:rStyle w:val="HTML1"/>
               </w:rPr>
-              <w:t>;</w:t>
+              <w:t>size</w:t>
+            </w:r>
+            <w:r>
+              <w:t xml:space="preserve"> 小于需要的空间，则返回“-1”，并置 errno 为 EINVAL。</w:t>
             </w:r>
           </w:p>
           <w:p>
@@ -640,162 +511,16 @@
               <w:spacing w:line="480" w:lineRule="auto"/>
             </w:pPr>
             <w:r>
-              <w:t>它将内核中由</w:t>
-            </w:r>
-            <w:r>
-              <w:t xml:space="preserve"> </w:t>
-            </w:r>
-            <w:proofErr w:type="spellStart"/>
+              <w:t xml:space="preserve">也是在 </w:t>
+            </w:r>
             <w:r>
               <w:rPr>
                 <w:rStyle w:val="HTML1"/>
               </w:rPr>
-              <w:t>iam</w:t>
-            </w:r>
-            <w:proofErr w:type="spellEnd"/>
-            <w:r>
-              <w:rPr>
-                <w:rStyle w:val="HTML1"/>
-              </w:rPr>
-              <w:t>()</w:t>
-            </w:r>
-            <w:r>
-              <w:t xml:space="preserve"> </w:t>
-            </w:r>
-            <w:r>
-              <w:t>保存的名字拷贝到</w:t>
-            </w:r>
-            <w:r>
-              <w:t xml:space="preserve"> name </w:t>
-            </w:r>
-            <w:r>
-              <w:t>指向的用户地址空间中，同时确保不会对</w:t>
-            </w:r>
-            <w:r>
-              <w:t xml:space="preserve"> </w:t>
-            </w:r>
-            <w:r>
-              <w:rPr>
-                <w:rStyle w:val="HTML1"/>
-              </w:rPr>
-              <w:t>name</w:t>
-            </w:r>
-            <w:r>
-              <w:t xml:space="preserve"> </w:t>
-            </w:r>
-            <w:r>
-              <w:t>越界访存（</w:t>
-            </w:r>
-            <w:r>
-              <w:rPr>
-                <w:rStyle w:val="HTML1"/>
-              </w:rPr>
-              <w:t>name</w:t>
-            </w:r>
-            <w:r>
-              <w:t xml:space="preserve"> </w:t>
-            </w:r>
-            <w:r>
-              <w:t>的大小由</w:t>
-            </w:r>
-            <w:r>
-              <w:t xml:space="preserve"> </w:t>
-            </w:r>
-            <w:r>
-              <w:rPr>
-                <w:rStyle w:val="HTML1"/>
-              </w:rPr>
-              <w:t>size</w:t>
-            </w:r>
-            <w:r>
-              <w:t xml:space="preserve"> </w:t>
-            </w:r>
-            <w:r>
-              <w:t>说明）。返</w:t>
-            </w:r>
-            <w:r>
-              <w:t>回值是拷贝的字符数。如果</w:t>
-            </w:r>
-            <w:r>
-              <w:t xml:space="preserve"> </w:t>
-            </w:r>
-            <w:r>
-              <w:rPr>
-                <w:rStyle w:val="HTML1"/>
-              </w:rPr>
-              <w:t>size</w:t>
-            </w:r>
-            <w:r>
-              <w:t xml:space="preserve"> </w:t>
-            </w:r>
-            <w:r>
-              <w:t>小于需要的空间，则返回</w:t>
-            </w:r>
-            <w:r>
-              <w:t>“-1”</w:t>
-            </w:r>
-            <w:r>
-              <w:t>，并置</w:t>
-            </w:r>
-            <w:r>
-              <w:t xml:space="preserve"> </w:t>
-            </w:r>
-            <w:proofErr w:type="spellStart"/>
-            <w:r>
-              <w:t>errno</w:t>
-            </w:r>
-            <w:proofErr w:type="spellEnd"/>
-            <w:r>
-              <w:t xml:space="preserve"> </w:t>
-            </w:r>
-            <w:r>
-              <w:t>为</w:t>
-            </w:r>
-            <w:r>
-              <w:t xml:space="preserve"> EINVAL</w:t>
-            </w:r>
-            <w:r>
-              <w:t>。</w:t>
-            </w:r>
-          </w:p>
-          <w:p>
-            <w:pPr>
-              <w:pStyle w:val="a3"/>
-              <w:spacing w:line="480" w:lineRule="auto"/>
-            </w:pPr>
-            <w:r>
-              <w:t>也是在</w:t>
-            </w:r>
-            <w:r>
-              <w:t xml:space="preserve"> </w:t>
-            </w:r>
-            <w:proofErr w:type="spellStart"/>
-            <w:r>
-              <w:rPr>
-                <w:rStyle w:val="HTML1"/>
-              </w:rPr>
-              <w:t>kernal</w:t>
-            </w:r>
-            <w:proofErr w:type="spellEnd"/>
-            <w:r>
-              <w:rPr>
-                <w:rStyle w:val="HTML1"/>
-              </w:rPr>
-              <w:t>/</w:t>
-            </w:r>
-            <w:proofErr w:type="spellStart"/>
-            <w:r>
-              <w:rPr>
-                <w:rStyle w:val="HTML1"/>
-              </w:rPr>
-              <w:t>who.c</w:t>
-            </w:r>
-            <w:proofErr w:type="spellEnd"/>
-            <w:r>
-              <w:t xml:space="preserve"> </w:t>
-            </w:r>
-            <w:r>
-              <w:t>中实现。</w:t>
+              <w:t>kernal/who.c</w:t>
+            </w:r>
+            <w:r>
+              <w:t xml:space="preserve"> 中实现。</w:t>
             </w:r>
           </w:p>
         </w:tc>
@@ -821,23 +546,7 @@
                 <w:sz w:val="24"/>
                 <w:szCs w:val="24"/>
               </w:rPr>
-              <w:t>（</w:t>
-            </w:r>
-            <w:r>
-              <w:rPr>
-                <w:rFonts w:ascii="宋体" w:eastAsia="宋体" w:hAnsi="宋体"/>
-                <w:sz w:val="24"/>
-                <w:szCs w:val="24"/>
-              </w:rPr>
-              <w:t>3</w:t>
-            </w:r>
-            <w:r>
-              <w:rPr>
-                <w:rFonts w:ascii="宋体" w:eastAsia="宋体" w:hAnsi="宋体"/>
-                <w:sz w:val="24"/>
-                <w:szCs w:val="24"/>
-              </w:rPr>
-              <w:t>）测试程序</w:t>
+              <w:t>（3）测试程序</w:t>
             </w:r>
           </w:p>
           <w:p>
@@ -846,38 +555,7 @@
               <w:spacing w:line="480" w:lineRule="auto"/>
             </w:pPr>
             <w:r>
-              <w:t>运行添加过新系统调用的</w:t>
-            </w:r>
-            <w:r>
-              <w:t xml:space="preserve"> Linux 0.11</w:t>
-            </w:r>
-            <w:r>
-              <w:t>，在其环境下编写两个测试程序</w:t>
-            </w:r>
-            <w:r>
-              <w:t xml:space="preserve"> </w:t>
-            </w:r>
-            <w:proofErr w:type="spellStart"/>
-            <w:r>
-              <w:t>iam.c</w:t>
-            </w:r>
-            <w:proofErr w:type="spellEnd"/>
-            <w:r>
-              <w:t xml:space="preserve"> </w:t>
-            </w:r>
-            <w:r>
-              <w:t>和</w:t>
-            </w:r>
-            <w:r>
-              <w:t xml:space="preserve"> </w:t>
-            </w:r>
-            <w:proofErr w:type="spellStart"/>
-            <w:r>
-              <w:t>whoami.c</w:t>
-            </w:r>
-            <w:proofErr w:type="spellEnd"/>
-            <w:r>
-              <w:t>。</w:t>
+              <w:t>运行添加过新系统调用的 Linux 0.11，在其环境下编写两个测试程序 iam.c 和 whoami.c。</w:t>
             </w:r>
           </w:p>
         </w:tc>
@@ -899,15 +577,17 @@
         <w:spacing w:line="480" w:lineRule="auto"/>
         <w:rPr>
           <w:rFonts w:ascii="宋体" w:eastAsia="宋体" w:hAnsi="宋体"/>
-          <w:sz w:val="24"/>
-          <w:szCs w:val="24"/>
         </w:rPr>
       </w:pPr>
+      <w:r>
+        <w:rPr>
+          <w:rFonts w:ascii="宋体" w:eastAsia="宋体" w:hAnsi="宋体" w:hint="eastAsia"/>
+        </w:rPr>
+        <w:t>实验</w:t>
+      </w:r>
       <w:r>
         <w:rPr>
           <w:rFonts w:ascii="宋体" w:eastAsia="宋体" w:hAnsi="宋体"/>
-          <w:sz w:val="24"/>
-          <w:szCs w:val="24"/>
         </w:rPr>
         <w:t>报告</w:t>
       </w:r>
@@ -949,25 +629,7 @@
                 <w:sz w:val="24"/>
                 <w:szCs w:val="24"/>
               </w:rPr>
-              <w:t>从</w:t>
-            </w:r>
-            <w:r>
-              <w:rPr>
-                <w:rFonts w:ascii="宋体" w:eastAsia="宋体" w:hAnsi="宋体" w:cs="宋体"/>
-                <w:kern w:val="0"/>
-                <w:sz w:val="24"/>
-                <w:szCs w:val="24"/>
-              </w:rPr>
-              <w:t xml:space="preserve"> Linux 0.11 </w:t>
-            </w:r>
-            <w:r>
-              <w:rPr>
-                <w:rFonts w:ascii="宋体" w:eastAsia="宋体" w:hAnsi="宋体" w:cs="宋体"/>
-                <w:kern w:val="0"/>
-                <w:sz w:val="24"/>
-                <w:szCs w:val="24"/>
-              </w:rPr>
-              <w:t>现在的机制看，它的系统调用最多能传递几个参数？你能想出办法来扩大这个限制吗？</w:t>
+              <w:t>从 Linux 0.11 现在的机制看，它的系统调用最多能传递几个参数？你能想出办法来扩大这个限制吗？</w:t>
             </w:r>
           </w:p>
           <w:p>
@@ -993,43 +655,7 @@
                 <w:sz w:val="24"/>
                 <w:szCs w:val="24"/>
               </w:rPr>
-              <w:t>用文字简要描述向</w:t>
-            </w:r>
-            <w:r>
-              <w:rPr>
-                <w:rFonts w:ascii="宋体" w:eastAsia="宋体" w:hAnsi="宋体" w:cs="宋体"/>
-                <w:kern w:val="0"/>
-                <w:sz w:val="24"/>
-                <w:szCs w:val="24"/>
-              </w:rPr>
-              <w:t xml:space="preserve"> Linux 0.11 </w:t>
-            </w:r>
-            <w:r>
-              <w:rPr>
-                <w:rFonts w:ascii="宋体" w:eastAsia="宋体" w:hAnsi="宋体" w:cs="宋体"/>
-                <w:kern w:val="0"/>
-                <w:sz w:val="24"/>
-                <w:szCs w:val="24"/>
-              </w:rPr>
-              <w:t>添加一个系统调用</w:t>
-            </w:r>
-            <w:r>
-              <w:rPr>
-                <w:rFonts w:ascii="宋体" w:eastAsia="宋体" w:hAnsi="宋体" w:cs="宋体"/>
-                <w:kern w:val="0"/>
-                <w:sz w:val="24"/>
-                <w:szCs w:val="24"/>
-              </w:rPr>
-              <w:t xml:space="preserve"> foo() </w:t>
-            </w:r>
-            <w:r>
-              <w:rPr>
-                <w:rFonts w:ascii="宋体" w:eastAsia="宋体" w:hAnsi="宋体" w:cs="宋体"/>
-                <w:kern w:val="0"/>
-                <w:sz w:val="24"/>
-                <w:szCs w:val="24"/>
-              </w:rPr>
-              <w:t>的步骤。</w:t>
+              <w:t>用文字简要描述向 Linux 0.11 添加一个系统调用 foo() 的步骤。</w:t>
             </w:r>
           </w:p>
         </w:tc>
@@ -1056,52 +682,14 @@
               </w:rPr>
               <w:t>最多三个参数，也就是通过寄存器</w:t>
             </w:r>
-            <w:proofErr w:type="spellStart"/>
-            <w:r>
-              <w:rPr>
-                <w:rFonts w:ascii="宋体" w:eastAsia="宋体" w:hAnsi="宋体"/>
-                <w:sz w:val="24"/>
-                <w:szCs w:val="24"/>
-              </w:rPr>
-              <w:t>ebx</w:t>
-            </w:r>
-            <w:proofErr w:type="spellEnd"/>
-            <w:r>
-              <w:rPr>
-                <w:rFonts w:ascii="宋体" w:eastAsia="宋体" w:hAnsi="宋体"/>
-                <w:sz w:val="24"/>
-                <w:szCs w:val="24"/>
-              </w:rPr>
-              <w:t>，</w:t>
-            </w:r>
-            <w:proofErr w:type="spellStart"/>
-            <w:r>
-              <w:rPr>
-                <w:rFonts w:ascii="宋体" w:eastAsia="宋体" w:hAnsi="宋体"/>
-                <w:sz w:val="24"/>
-                <w:szCs w:val="24"/>
-              </w:rPr>
-              <w:t>ecx</w:t>
-            </w:r>
-            <w:proofErr w:type="spellEnd"/>
-            <w:r>
-              <w:rPr>
-                <w:rFonts w:ascii="宋体" w:eastAsia="宋体" w:hAnsi="宋体"/>
-                <w:sz w:val="24"/>
-                <w:szCs w:val="24"/>
-              </w:rPr>
-              <w:t>，</w:t>
-            </w:r>
-            <w:proofErr w:type="spellStart"/>
-            <w:r>
-              <w:rPr>
-                <w:rFonts w:ascii="宋体" w:eastAsia="宋体" w:hAnsi="宋体"/>
-                <w:sz w:val="24"/>
-                <w:szCs w:val="24"/>
-              </w:rPr>
-              <w:t>edx</w:t>
-            </w:r>
-            <w:proofErr w:type="spellEnd"/>
+            <w:r>
+              <w:rPr>
+                <w:rFonts w:ascii="宋体" w:eastAsia="宋体" w:hAnsi="宋体"/>
+                <w:sz w:val="24"/>
+                <w:szCs w:val="24"/>
+              </w:rPr>
+              <w:t>ebx，ecx，edx</w:t>
+            </w:r>
             <w:r>
               <w:rPr>
                 <w:rFonts w:ascii="宋体" w:eastAsia="宋体" w:hAnsi="宋体" w:hint="eastAsia"/>
@@ -1117,23 +705,7 @@
                 <w:szCs w:val="24"/>
               </w:rPr>
               <w:lastRenderedPageBreak/>
-              <w:t>位置，也就是寄存器间接寻址来传递</w:t>
-            </w:r>
-            <w:r>
-              <w:rPr>
-                <w:rFonts w:ascii="宋体" w:eastAsia="宋体" w:hAnsi="宋体" w:hint="eastAsia"/>
-                <w:sz w:val="24"/>
-                <w:szCs w:val="24"/>
-              </w:rPr>
-              <w:t>数组来实现</w:t>
-            </w:r>
-            <w:r>
-              <w:rPr>
-                <w:rFonts w:ascii="宋体" w:eastAsia="宋体" w:hAnsi="宋体" w:hint="eastAsia"/>
-                <w:sz w:val="24"/>
-                <w:szCs w:val="24"/>
-              </w:rPr>
-              <w:t>多个参数的传递</w:t>
+              <w:t>位置，也就是寄存器间接寻址来传递数组来实现多个参数的传递</w:t>
             </w:r>
           </w:p>
         </w:tc>
@@ -1159,155 +731,51 @@
                 <w:szCs w:val="24"/>
               </w:rPr>
               <w:lastRenderedPageBreak/>
-              <w:t>在</w:t>
-            </w:r>
-            <w:r>
-              <w:rPr>
-                <w:rFonts w:ascii="宋体" w:eastAsia="宋体" w:hAnsi="宋体" w:hint="eastAsia"/>
-                <w:sz w:val="24"/>
-                <w:szCs w:val="24"/>
-              </w:rPr>
-              <w:t>include/</w:t>
-            </w:r>
-            <w:proofErr w:type="spellStart"/>
-            <w:r>
-              <w:rPr>
-                <w:rFonts w:ascii="宋体" w:eastAsia="宋体" w:hAnsi="宋体" w:hint="eastAsia"/>
-                <w:sz w:val="24"/>
-                <w:szCs w:val="24"/>
-              </w:rPr>
-              <w:t>unistd.h</w:t>
-            </w:r>
-            <w:proofErr w:type="spellEnd"/>
-            <w:r>
-              <w:rPr>
-                <w:rFonts w:ascii="宋体" w:eastAsia="宋体" w:hAnsi="宋体" w:hint="eastAsia"/>
-                <w:sz w:val="24"/>
-                <w:szCs w:val="24"/>
-              </w:rPr>
-              <w:t>中添加用户系统调用接口和系统调用号</w:t>
-            </w:r>
-          </w:p>
-          <w:p>
-            <w:pPr>
-              <w:spacing w:line="480" w:lineRule="auto"/>
-              <w:rPr>
-                <w:rFonts w:ascii="宋体" w:eastAsia="宋体" w:hAnsi="宋体"/>
-                <w:sz w:val="24"/>
-                <w:szCs w:val="24"/>
-              </w:rPr>
-            </w:pPr>
-            <w:r>
-              <w:rPr>
-                <w:rFonts w:ascii="宋体" w:eastAsia="宋体" w:hAnsi="宋体" w:hint="eastAsia"/>
-                <w:sz w:val="24"/>
-                <w:szCs w:val="24"/>
-              </w:rPr>
-              <w:t>在</w:t>
-            </w:r>
-            <w:r>
-              <w:rPr>
-                <w:rFonts w:ascii="宋体" w:eastAsia="宋体" w:hAnsi="宋体" w:hint="eastAsia"/>
-                <w:sz w:val="24"/>
-                <w:szCs w:val="24"/>
-              </w:rPr>
-              <w:t>kernel</w:t>
-            </w:r>
-            <w:r>
-              <w:rPr>
-                <w:rFonts w:ascii="宋体" w:eastAsia="宋体" w:hAnsi="宋体" w:hint="eastAsia"/>
-                <w:sz w:val="24"/>
-                <w:szCs w:val="24"/>
-              </w:rPr>
-              <w:t>/</w:t>
-            </w:r>
-            <w:proofErr w:type="spellStart"/>
-            <w:r>
-              <w:rPr>
-                <w:rFonts w:ascii="宋体" w:eastAsia="宋体" w:hAnsi="宋体" w:hint="eastAsia"/>
-                <w:sz w:val="24"/>
-                <w:szCs w:val="24"/>
-              </w:rPr>
-              <w:t>system_call.s</w:t>
-            </w:r>
-            <w:proofErr w:type="spellEnd"/>
-            <w:r>
-              <w:rPr>
-                <w:rFonts w:ascii="宋体" w:eastAsia="宋体" w:hAnsi="宋体" w:hint="eastAsia"/>
-                <w:sz w:val="24"/>
-                <w:szCs w:val="24"/>
-              </w:rPr>
-              <w:t>中修改调用总数</w:t>
-            </w:r>
-          </w:p>
-          <w:p>
-            <w:pPr>
-              <w:spacing w:line="480" w:lineRule="auto"/>
-              <w:rPr>
-                <w:rFonts w:ascii="宋体" w:eastAsia="宋体" w:hAnsi="宋体"/>
-                <w:sz w:val="24"/>
-                <w:szCs w:val="24"/>
-              </w:rPr>
-            </w:pPr>
-            <w:r>
-              <w:rPr>
-                <w:rFonts w:ascii="宋体" w:eastAsia="宋体" w:hAnsi="宋体"/>
-                <w:sz w:val="24"/>
-                <w:szCs w:val="24"/>
-              </w:rPr>
-              <w:t>修改</w:t>
-            </w:r>
-            <w:r>
-              <w:rPr>
-                <w:rFonts w:ascii="宋体" w:eastAsia="宋体" w:hAnsi="宋体"/>
-                <w:sz w:val="24"/>
-                <w:szCs w:val="24"/>
-              </w:rPr>
-              <w:t xml:space="preserve"> </w:t>
-            </w:r>
-            <w:r>
-              <w:rPr>
-                <w:rFonts w:ascii="宋体" w:eastAsia="宋体" w:hAnsi="宋体" w:hint="eastAsia"/>
-                <w:sz w:val="24"/>
-                <w:szCs w:val="24"/>
-              </w:rPr>
-              <w:t>include/</w:t>
-            </w:r>
-            <w:proofErr w:type="spellStart"/>
-            <w:r>
-              <w:rPr>
-                <w:rFonts w:ascii="宋体" w:eastAsia="宋体" w:hAnsi="宋体" w:hint="eastAsia"/>
-                <w:sz w:val="24"/>
-                <w:szCs w:val="24"/>
-              </w:rPr>
-              <w:t>linux</w:t>
-            </w:r>
-            <w:proofErr w:type="spellEnd"/>
-            <w:r>
-              <w:rPr>
-                <w:rFonts w:ascii="宋体" w:eastAsia="宋体" w:hAnsi="宋体" w:hint="eastAsia"/>
-                <w:sz w:val="24"/>
-                <w:szCs w:val="24"/>
-              </w:rPr>
-              <w:t>/</w:t>
-            </w:r>
-            <w:proofErr w:type="spellStart"/>
-            <w:r>
-              <w:rPr>
-                <w:rFonts w:ascii="宋体" w:eastAsia="宋体" w:hAnsi="宋体" w:hint="eastAsia"/>
-                <w:sz w:val="24"/>
-                <w:szCs w:val="24"/>
-              </w:rPr>
-              <w:t>sys.h</w:t>
-            </w:r>
-            <w:proofErr w:type="spellEnd"/>
-            <w:r>
-              <w:rPr>
-                <w:rFonts w:ascii="宋体" w:eastAsia="宋体" w:hAnsi="宋体" w:hint="eastAsia"/>
-                <w:sz w:val="24"/>
-                <w:szCs w:val="24"/>
-              </w:rPr>
-              <w:t>的函数调用表</w:t>
+              <w:t>在include/unistd.h中添加用户系统调用接口和系统调用号</w:t>
+            </w:r>
+          </w:p>
+          <w:p>
+            <w:pPr>
+              <w:spacing w:line="480" w:lineRule="auto"/>
+              <w:rPr>
+                <w:rFonts w:ascii="宋体" w:eastAsia="宋体" w:hAnsi="宋体"/>
+                <w:sz w:val="24"/>
+                <w:szCs w:val="24"/>
+              </w:rPr>
+            </w:pPr>
+            <w:r>
+              <w:rPr>
+                <w:rFonts w:ascii="宋体" w:eastAsia="宋体" w:hAnsi="宋体" w:hint="eastAsia"/>
+                <w:sz w:val="24"/>
+                <w:szCs w:val="24"/>
+              </w:rPr>
+              <w:t>在kernel/system_call.s中修改调用总数</w:t>
+            </w:r>
+          </w:p>
+          <w:p>
+            <w:pPr>
+              <w:spacing w:line="480" w:lineRule="auto"/>
+              <w:rPr>
+                <w:rFonts w:ascii="宋体" w:eastAsia="宋体" w:hAnsi="宋体"/>
+                <w:sz w:val="24"/>
+                <w:szCs w:val="24"/>
+              </w:rPr>
+            </w:pPr>
+            <w:r>
+              <w:rPr>
+                <w:rFonts w:ascii="宋体" w:eastAsia="宋体" w:hAnsi="宋体"/>
+                <w:sz w:val="24"/>
+                <w:szCs w:val="24"/>
+              </w:rPr>
+              <w:t xml:space="preserve">修改 </w:t>
+            </w:r>
+            <w:r>
+              <w:rPr>
+                <w:rFonts w:ascii="宋体" w:eastAsia="宋体" w:hAnsi="宋体" w:hint="eastAsia"/>
+                <w:sz w:val="24"/>
+                <w:szCs w:val="24"/>
+              </w:rPr>
+              <w:t>include/linux/sys.h的函数调用表</w:t>
             </w:r>
           </w:p>
           <w:p>
@@ -1343,18 +811,8 @@
                 <w:sz w:val="24"/>
                 <w:szCs w:val="24"/>
               </w:rPr>
-              <w:t>修改</w:t>
-            </w:r>
-            <w:proofErr w:type="spellStart"/>
-            <w:r>
-              <w:rPr>
-                <w:rFonts w:ascii="宋体" w:eastAsia="宋体" w:hAnsi="宋体" w:hint="eastAsia"/>
-                <w:sz w:val="24"/>
-                <w:szCs w:val="24"/>
-              </w:rPr>
-              <w:t>makefile</w:t>
-            </w:r>
-            <w:proofErr w:type="spellEnd"/>
+              <w:t>修改makefile</w:t>
+            </w:r>
           </w:p>
           <w:p>
             <w:pPr>
@@ -1411,15 +869,11 @@
         <w:spacing w:line="480" w:lineRule="auto"/>
         <w:rPr>
           <w:rFonts w:ascii="宋体" w:eastAsia="宋体" w:hAnsi="宋体"/>
-          <w:sz w:val="24"/>
-          <w:szCs w:val="24"/>
         </w:rPr>
       </w:pPr>
       <w:r>
         <w:rPr>
           <w:rFonts w:ascii="宋体" w:eastAsia="宋体" w:hAnsi="宋体" w:hint="eastAsia"/>
-          <w:sz w:val="24"/>
-          <w:szCs w:val="24"/>
         </w:rPr>
         <w:t>实验步骤</w:t>
       </w:r>
@@ -1445,33 +899,7 @@
           <w:sz w:val="24"/>
           <w:szCs w:val="24"/>
         </w:rPr>
-        <w:t>在</w:t>
-      </w:r>
-      <w:r>
-        <w:rPr>
-          <w:rFonts w:ascii="宋体" w:eastAsia="宋体" w:hAnsi="宋体" w:hint="eastAsia"/>
-          <w:sz w:val="24"/>
-          <w:szCs w:val="24"/>
-        </w:rPr>
-        <w:t>include/</w:t>
-      </w:r>
-      <w:proofErr w:type="spellStart"/>
-      <w:r>
-        <w:rPr>
-          <w:rFonts w:ascii="宋体" w:eastAsia="宋体" w:hAnsi="宋体" w:hint="eastAsia"/>
-          <w:sz w:val="24"/>
-          <w:szCs w:val="24"/>
-        </w:rPr>
-        <w:t>unistd.h</w:t>
-      </w:r>
-      <w:proofErr w:type="spellEnd"/>
-      <w:r>
-        <w:rPr>
-          <w:rFonts w:ascii="宋体" w:eastAsia="宋体" w:hAnsi="宋体" w:hint="eastAsia"/>
-          <w:sz w:val="24"/>
-          <w:szCs w:val="24"/>
-        </w:rPr>
-        <w:t>中添加用户系统调用接口和系统调用号</w:t>
+        <w:t>在include/unistd.h中添加用户系统调用接口和系统调用号</w:t>
       </w:r>
     </w:p>
     <w:tbl>
@@ -1663,41 +1091,7 @@
           <w:sz w:val="24"/>
           <w:szCs w:val="24"/>
         </w:rPr>
-        <w:t>在</w:t>
-      </w:r>
-      <w:r>
-        <w:rPr>
-          <w:rFonts w:ascii="宋体" w:eastAsia="宋体" w:hAnsi="宋体" w:hint="eastAsia"/>
-          <w:sz w:val="24"/>
-          <w:szCs w:val="24"/>
-        </w:rPr>
-        <w:t>kernel</w:t>
-      </w:r>
-      <w:r>
-        <w:rPr>
-          <w:rFonts w:ascii="宋体" w:eastAsia="宋体" w:hAnsi="宋体" w:hint="eastAsia"/>
-          <w:sz w:val="24"/>
-          <w:szCs w:val="24"/>
-        </w:rPr>
-        <w:t>/</w:t>
-      </w:r>
-      <w:proofErr w:type="spellStart"/>
-      <w:r>
-        <w:rPr>
-          <w:rFonts w:ascii="宋体" w:eastAsia="宋体" w:hAnsi="宋体" w:hint="eastAsia"/>
-          <w:sz w:val="24"/>
-          <w:szCs w:val="24"/>
-        </w:rPr>
-        <w:t>system_call.s</w:t>
-      </w:r>
-      <w:proofErr w:type="spellEnd"/>
-      <w:r>
-        <w:rPr>
-          <w:rFonts w:ascii="宋体" w:eastAsia="宋体" w:hAnsi="宋体" w:hint="eastAsia"/>
-          <w:sz w:val="24"/>
-          <w:szCs w:val="24"/>
-        </w:rPr>
-        <w:t>中修改调用总数</w:t>
+        <w:t>在kernel/system_call.s中修改调用总数</w:t>
       </w:r>
     </w:p>
     <w:tbl>
@@ -1808,15 +1202,7 @@
           <w:sz w:val="24"/>
           <w:szCs w:val="24"/>
         </w:rPr>
-        <w:t>修改</w:t>
-      </w:r>
-      <w:r>
-        <w:rPr>
-          <w:rFonts w:ascii="宋体" w:eastAsia="宋体" w:hAnsi="宋体"/>
-          <w:sz w:val="24"/>
-          <w:szCs w:val="24"/>
-        </w:rPr>
-        <w:t xml:space="preserve"> </w:t>
+        <w:t xml:space="preserve">修改 </w:t>
       </w:r>
       <w:r>
         <w:rPr>
@@ -1824,43 +1210,7 @@
           <w:sz w:val="24"/>
           <w:szCs w:val="24"/>
         </w:rPr>
-        <w:t>include/</w:t>
-      </w:r>
-      <w:proofErr w:type="spellStart"/>
-      <w:r>
-        <w:rPr>
-          <w:rFonts w:ascii="宋体" w:eastAsia="宋体" w:hAnsi="宋体" w:hint="eastAsia"/>
-          <w:sz w:val="24"/>
-          <w:szCs w:val="24"/>
-        </w:rPr>
-        <w:t>linux</w:t>
-      </w:r>
-      <w:proofErr w:type="spellEnd"/>
-      <w:r>
-        <w:rPr>
-          <w:rFonts w:ascii="宋体" w:eastAsia="宋体" w:hAnsi="宋体" w:hint="eastAsia"/>
-          <w:sz w:val="24"/>
-          <w:szCs w:val="24"/>
-        </w:rPr>
-        <w:t>/</w:t>
-      </w:r>
-      <w:proofErr w:type="spellStart"/>
-      <w:r>
-        <w:rPr>
-          <w:rFonts w:ascii="宋体" w:eastAsia="宋体" w:hAnsi="宋体" w:hint="eastAsia"/>
-          <w:sz w:val="24"/>
-          <w:szCs w:val="24"/>
-        </w:rPr>
-        <w:t>sys.h</w:t>
-      </w:r>
-      <w:proofErr w:type="spellEnd"/>
-      <w:r>
-        <w:rPr>
-          <w:rFonts w:ascii="宋体" w:eastAsia="宋体" w:hAnsi="宋体" w:hint="eastAsia"/>
-          <w:sz w:val="24"/>
-          <w:szCs w:val="24"/>
-        </w:rPr>
-        <w:t>的函数调用表</w:t>
+        <w:t>include/linux/sys.h的函数调用表</w:t>
       </w:r>
     </w:p>
     <w:tbl>
@@ -2024,25 +1374,7 @@
           <w:sz w:val="24"/>
           <w:szCs w:val="24"/>
         </w:rPr>
-        <w:t>编写</w:t>
-      </w:r>
-      <w:proofErr w:type="spellStart"/>
-      <w:r>
-        <w:rPr>
-          <w:rFonts w:ascii="宋体" w:eastAsia="宋体" w:hAnsi="宋体" w:hint="eastAsia"/>
-          <w:sz w:val="24"/>
-          <w:szCs w:val="24"/>
-        </w:rPr>
-        <w:t>who.c</w:t>
-      </w:r>
-      <w:proofErr w:type="spellEnd"/>
-      <w:r>
-        <w:rPr>
-          <w:rFonts w:ascii="宋体" w:eastAsia="宋体" w:hAnsi="宋体" w:hint="eastAsia"/>
-          <w:sz w:val="24"/>
-          <w:szCs w:val="24"/>
-        </w:rPr>
-        <w:t>实现系统调用</w:t>
+        <w:t>编写who.c实现系统调用</w:t>
       </w:r>
     </w:p>
     <w:tbl>
@@ -2096,25 +1428,7 @@
                 <w:sz w:val="24"/>
                 <w:szCs w:val="24"/>
               </w:rPr>
-              <w:t>#include "</w:t>
-            </w:r>
-            <w:proofErr w:type="spellStart"/>
-            <w:r>
-              <w:rPr>
-                <w:rFonts w:ascii="宋体" w:eastAsia="宋体" w:hAnsi="宋体" w:hint="eastAsia"/>
-                <w:sz w:val="24"/>
-                <w:szCs w:val="24"/>
-              </w:rPr>
-              <w:t>unistd.h</w:t>
-            </w:r>
-            <w:proofErr w:type="spellEnd"/>
-            <w:r>
-              <w:rPr>
-                <w:rFonts w:ascii="宋体" w:eastAsia="宋体" w:hAnsi="宋体" w:hint="eastAsia"/>
-                <w:sz w:val="24"/>
-                <w:szCs w:val="24"/>
-              </w:rPr>
-              <w:t>"</w:t>
+              <w:t>#include "unistd.h"</w:t>
             </w:r>
           </w:p>
           <w:p>
@@ -2134,43 +1448,7 @@
                 <w:sz w:val="24"/>
                 <w:szCs w:val="24"/>
               </w:rPr>
-              <w:t>#include "</w:t>
-            </w:r>
-            <w:proofErr w:type="spellStart"/>
-            <w:r>
-              <w:rPr>
-                <w:rFonts w:ascii="宋体" w:eastAsia="宋体" w:hAnsi="宋体" w:hint="eastAsia"/>
-                <w:sz w:val="24"/>
-                <w:szCs w:val="24"/>
-              </w:rPr>
-              <w:t>asm</w:t>
-            </w:r>
-            <w:proofErr w:type="spellEnd"/>
-            <w:r>
-              <w:rPr>
-                <w:rFonts w:ascii="宋体" w:eastAsia="宋体" w:hAnsi="宋体" w:hint="eastAsia"/>
-                <w:sz w:val="24"/>
-                <w:szCs w:val="24"/>
-              </w:rPr>
-              <w:t>/</w:t>
-            </w:r>
-            <w:proofErr w:type="spellStart"/>
-            <w:r>
-              <w:rPr>
-                <w:rFonts w:ascii="宋体" w:eastAsia="宋体" w:hAnsi="宋体" w:hint="eastAsia"/>
-                <w:sz w:val="24"/>
-                <w:szCs w:val="24"/>
-              </w:rPr>
-              <w:t>segment.h</w:t>
-            </w:r>
-            <w:proofErr w:type="spellEnd"/>
-            <w:r>
-              <w:rPr>
-                <w:rFonts w:ascii="宋体" w:eastAsia="宋体" w:hAnsi="宋体" w:hint="eastAsia"/>
-                <w:sz w:val="24"/>
-                <w:szCs w:val="24"/>
-              </w:rPr>
-              <w:t>"</w:t>
+              <w:t>#include "asm/segment.h"</w:t>
             </w:r>
           </w:p>
           <w:p>
@@ -2190,25 +1468,7 @@
                 <w:sz w:val="24"/>
                 <w:szCs w:val="24"/>
               </w:rPr>
-              <w:t>#include "</w:t>
-            </w:r>
-            <w:proofErr w:type="spellStart"/>
-            <w:r>
-              <w:rPr>
-                <w:rFonts w:ascii="宋体" w:eastAsia="宋体" w:hAnsi="宋体" w:hint="eastAsia"/>
-                <w:sz w:val="24"/>
-                <w:szCs w:val="24"/>
-              </w:rPr>
-              <w:t>errno.h</w:t>
-            </w:r>
-            <w:proofErr w:type="spellEnd"/>
-            <w:r>
-              <w:rPr>
-                <w:rFonts w:ascii="宋体" w:eastAsia="宋体" w:hAnsi="宋体" w:hint="eastAsia"/>
-                <w:sz w:val="24"/>
-                <w:szCs w:val="24"/>
-              </w:rPr>
-              <w:t>"</w:t>
+              <w:t>#include "errno.h"</w:t>
             </w:r>
           </w:p>
           <w:p>
@@ -2260,43 +1520,7 @@
                 <w:sz w:val="24"/>
                 <w:szCs w:val="24"/>
               </w:rPr>
-              <w:t xml:space="preserve">char </w:t>
-            </w:r>
-            <w:proofErr w:type="spellStart"/>
-            <w:r>
-              <w:rPr>
-                <w:rFonts w:ascii="宋体" w:eastAsia="宋体" w:hAnsi="宋体" w:hint="eastAsia"/>
-                <w:sz w:val="24"/>
-                <w:szCs w:val="24"/>
-              </w:rPr>
-              <w:t>user_</w:t>
-            </w:r>
-            <w:proofErr w:type="gramStart"/>
-            <w:r>
-              <w:rPr>
-                <w:rFonts w:ascii="宋体" w:eastAsia="宋体" w:hAnsi="宋体" w:hint="eastAsia"/>
-                <w:sz w:val="24"/>
-                <w:szCs w:val="24"/>
-              </w:rPr>
-              <w:t>name</w:t>
-            </w:r>
-            <w:proofErr w:type="spellEnd"/>
-            <w:r>
-              <w:rPr>
-                <w:rFonts w:ascii="宋体" w:eastAsia="宋体" w:hAnsi="宋体" w:hint="eastAsia"/>
-                <w:sz w:val="24"/>
-                <w:szCs w:val="24"/>
-              </w:rPr>
-              <w:t>[</w:t>
-            </w:r>
-            <w:proofErr w:type="gramEnd"/>
-            <w:r>
-              <w:rPr>
-                <w:rFonts w:ascii="宋体" w:eastAsia="宋体" w:hAnsi="宋体" w:hint="eastAsia"/>
-                <w:sz w:val="24"/>
-                <w:szCs w:val="24"/>
-              </w:rPr>
-              <w:t>MAX_SIZE+1];</w:t>
+              <w:t>char user_name[MAX_SIZE+1];</w:t>
             </w:r>
           </w:p>
           <w:p>
@@ -2328,43 +1552,7 @@
                 <w:sz w:val="24"/>
                 <w:szCs w:val="24"/>
               </w:rPr>
-              <w:t xml:space="preserve">int </w:t>
-            </w:r>
-            <w:proofErr w:type="spellStart"/>
-            <w:r>
-              <w:rPr>
-                <w:rFonts w:ascii="宋体" w:eastAsia="宋体" w:hAnsi="宋体" w:hint="eastAsia"/>
-                <w:sz w:val="24"/>
-                <w:szCs w:val="24"/>
-              </w:rPr>
-              <w:t>sys_</w:t>
-            </w:r>
-            <w:proofErr w:type="gramStart"/>
-            <w:r>
-              <w:rPr>
-                <w:rFonts w:ascii="宋体" w:eastAsia="宋体" w:hAnsi="宋体" w:hint="eastAsia"/>
-                <w:sz w:val="24"/>
-                <w:szCs w:val="24"/>
-              </w:rPr>
-              <w:t>iam</w:t>
-            </w:r>
-            <w:proofErr w:type="spellEnd"/>
-            <w:r>
-              <w:rPr>
-                <w:rFonts w:ascii="宋体" w:eastAsia="宋体" w:hAnsi="宋体" w:hint="eastAsia"/>
-                <w:sz w:val="24"/>
-                <w:szCs w:val="24"/>
-              </w:rPr>
-              <w:t>(</w:t>
-            </w:r>
-            <w:proofErr w:type="gramEnd"/>
-            <w:r>
-              <w:rPr>
-                <w:rFonts w:ascii="宋体" w:eastAsia="宋体" w:hAnsi="宋体" w:hint="eastAsia"/>
-                <w:sz w:val="24"/>
-                <w:szCs w:val="24"/>
-              </w:rPr>
-              <w:t>const char *name)</w:t>
+              <w:t>int sys_iam(const char *name)</w:t>
             </w:r>
           </w:p>
           <w:p>
@@ -2404,25 +1592,7 @@
                 <w:sz w:val="24"/>
                 <w:szCs w:val="24"/>
               </w:rPr>
-              <w:t xml:space="preserve">    int </w:t>
-            </w:r>
-            <w:proofErr w:type="spellStart"/>
-            <w:r>
-              <w:rPr>
-                <w:rFonts w:ascii="宋体" w:eastAsia="宋体" w:hAnsi="宋体" w:hint="eastAsia"/>
-                <w:sz w:val="24"/>
-                <w:szCs w:val="24"/>
-              </w:rPr>
-              <w:t>i</w:t>
-            </w:r>
-            <w:proofErr w:type="spellEnd"/>
-            <w:r>
-              <w:rPr>
-                <w:rFonts w:ascii="宋体" w:eastAsia="宋体" w:hAnsi="宋体" w:hint="eastAsia"/>
-                <w:sz w:val="24"/>
-                <w:szCs w:val="24"/>
-              </w:rPr>
-              <w:t>;</w:t>
+              <w:t xml:space="preserve">    int i;</w:t>
             </w:r>
           </w:p>
           <w:p>
@@ -2442,107 +1612,7 @@
                 <w:sz w:val="24"/>
                 <w:szCs w:val="24"/>
               </w:rPr>
-              <w:t xml:space="preserve">    </w:t>
-            </w:r>
-            <w:proofErr w:type="gramStart"/>
-            <w:r>
-              <w:rPr>
-                <w:rFonts w:ascii="宋体" w:eastAsia="宋体" w:hAnsi="宋体" w:hint="eastAsia"/>
-                <w:sz w:val="24"/>
-                <w:szCs w:val="24"/>
-              </w:rPr>
-              <w:t>for(</w:t>
-            </w:r>
-            <w:proofErr w:type="spellStart"/>
-            <w:proofErr w:type="gramEnd"/>
-            <w:r>
-              <w:rPr>
-                <w:rFonts w:ascii="宋体" w:eastAsia="宋体" w:hAnsi="宋体" w:hint="eastAsia"/>
-                <w:sz w:val="24"/>
-                <w:szCs w:val="24"/>
-              </w:rPr>
-              <w:t>i</w:t>
-            </w:r>
-            <w:proofErr w:type="spellEnd"/>
-            <w:r>
-              <w:rPr>
-                <w:rFonts w:ascii="宋体" w:eastAsia="宋体" w:hAnsi="宋体" w:hint="eastAsia"/>
-                <w:sz w:val="24"/>
-                <w:szCs w:val="24"/>
-              </w:rPr>
-              <w:t xml:space="preserve">=0; </w:t>
-            </w:r>
-            <w:proofErr w:type="spellStart"/>
-            <w:r>
-              <w:rPr>
-                <w:rFonts w:ascii="宋体" w:eastAsia="宋体" w:hAnsi="宋体" w:hint="eastAsia"/>
-                <w:sz w:val="24"/>
-                <w:szCs w:val="24"/>
-              </w:rPr>
-              <w:t>get_fs_byte</w:t>
-            </w:r>
-            <w:proofErr w:type="spellEnd"/>
-            <w:r>
-              <w:rPr>
-                <w:rFonts w:ascii="宋体" w:eastAsia="宋体" w:hAnsi="宋体" w:hint="eastAsia"/>
-                <w:sz w:val="24"/>
-                <w:szCs w:val="24"/>
-              </w:rPr>
-              <w:t>(</w:t>
-            </w:r>
-            <w:proofErr w:type="spellStart"/>
-            <w:r>
-              <w:rPr>
-                <w:rFonts w:ascii="宋体" w:eastAsia="宋体" w:hAnsi="宋体" w:hint="eastAsia"/>
-                <w:sz w:val="24"/>
-                <w:szCs w:val="24"/>
-              </w:rPr>
-              <w:t>name+i</w:t>
-            </w:r>
-            <w:proofErr w:type="spellEnd"/>
-            <w:r>
-              <w:rPr>
-                <w:rFonts w:ascii="宋体" w:eastAsia="宋体" w:hAnsi="宋体" w:hint="eastAsia"/>
-                <w:sz w:val="24"/>
-                <w:szCs w:val="24"/>
-              </w:rPr>
-              <w:t>)&amp;&amp;</w:t>
-            </w:r>
-            <w:proofErr w:type="spellStart"/>
-            <w:r>
-              <w:rPr>
-                <w:rFonts w:ascii="宋体" w:eastAsia="宋体" w:hAnsi="宋体" w:hint="eastAsia"/>
-                <w:sz w:val="24"/>
-                <w:szCs w:val="24"/>
-              </w:rPr>
-              <w:t>i</w:t>
-            </w:r>
-            <w:proofErr w:type="spellEnd"/>
-            <w:r>
-              <w:rPr>
-                <w:rFonts w:ascii="宋体" w:eastAsia="宋体" w:hAnsi="宋体" w:hint="eastAsia"/>
-                <w:sz w:val="24"/>
-                <w:szCs w:val="24"/>
-              </w:rPr>
-              <w:t xml:space="preserve">&lt;=MAX_SIZE; </w:t>
-            </w:r>
-            <w:proofErr w:type="spellStart"/>
-            <w:r>
-              <w:rPr>
-                <w:rFonts w:ascii="宋体" w:eastAsia="宋体" w:hAnsi="宋体" w:hint="eastAsia"/>
-                <w:sz w:val="24"/>
-                <w:szCs w:val="24"/>
-              </w:rPr>
-              <w:t>i</w:t>
-            </w:r>
-            <w:proofErr w:type="spellEnd"/>
-            <w:r>
-              <w:rPr>
-                <w:rFonts w:ascii="宋体" w:eastAsia="宋体" w:hAnsi="宋体" w:hint="eastAsia"/>
-                <w:sz w:val="24"/>
-                <w:szCs w:val="24"/>
-              </w:rPr>
-              <w:t>++);</w:t>
+              <w:t xml:space="preserve">    for(i=0; get_fs_byte(name+i)&amp;&amp;i&lt;=MAX_SIZE; i++);</w:t>
             </w:r>
           </w:p>
           <w:p>
@@ -2562,25 +1632,7 @@
                 <w:sz w:val="24"/>
                 <w:szCs w:val="24"/>
               </w:rPr>
-              <w:t xml:space="preserve">    if(</w:t>
-            </w:r>
-            <w:proofErr w:type="spellStart"/>
-            <w:r>
-              <w:rPr>
-                <w:rFonts w:ascii="宋体" w:eastAsia="宋体" w:hAnsi="宋体" w:hint="eastAsia"/>
-                <w:sz w:val="24"/>
-                <w:szCs w:val="24"/>
-              </w:rPr>
-              <w:t>i</w:t>
-            </w:r>
-            <w:proofErr w:type="spellEnd"/>
-            <w:r>
-              <w:rPr>
-                <w:rFonts w:ascii="宋体" w:eastAsia="宋体" w:hAnsi="宋体" w:hint="eastAsia"/>
-                <w:sz w:val="24"/>
-                <w:szCs w:val="24"/>
-              </w:rPr>
-              <w:t>&gt;MAX_SIZE)</w:t>
+              <w:t xml:space="preserve">    if(i&gt;MAX_SIZE)</w:t>
             </w:r>
           </w:p>
           <w:p>
@@ -2621,41 +1673,7 @@
                 <w:szCs w:val="24"/>
               </w:rPr>
               <w:tab/>
-              <w:t>//</w:t>
-            </w:r>
-            <w:r>
-              <w:rPr>
-                <w:rFonts w:ascii="宋体" w:eastAsia="宋体" w:hAnsi="宋体" w:hint="eastAsia"/>
-                <w:sz w:val="24"/>
-                <w:szCs w:val="24"/>
-              </w:rPr>
-              <w:t>错误做法</w:t>
-            </w:r>
-            <w:r>
-              <w:rPr>
-                <w:rFonts w:ascii="宋体" w:eastAsia="宋体" w:hAnsi="宋体" w:hint="eastAsia"/>
-                <w:sz w:val="24"/>
-                <w:szCs w:val="24"/>
-              </w:rPr>
-              <w:t xml:space="preserve"> return </w:t>
-            </w:r>
-            <w:proofErr w:type="spellStart"/>
-            <w:r>
-              <w:rPr>
-                <w:rFonts w:ascii="宋体" w:eastAsia="宋体" w:hAnsi="宋体" w:hint="eastAsia"/>
-                <w:sz w:val="24"/>
-                <w:szCs w:val="24"/>
-              </w:rPr>
-              <w:t>errno</w:t>
-            </w:r>
-            <w:proofErr w:type="spellEnd"/>
-            <w:r>
-              <w:rPr>
-                <w:rFonts w:ascii="宋体" w:eastAsia="宋体" w:hAnsi="宋体" w:hint="eastAsia"/>
-                <w:sz w:val="24"/>
-                <w:szCs w:val="24"/>
-              </w:rPr>
-              <w:t>=EINVAL,-1</w:t>
+              <w:t>//错误做法 return errno=EINVAL,-1</w:t>
             </w:r>
           </w:p>
           <w:p>
@@ -2677,65 +1695,7 @@
               </w:rPr>
               <w:lastRenderedPageBreak/>
               <w:tab/>
-              <w:t>//EINVAL</w:t>
-            </w:r>
-            <w:r>
-              <w:rPr>
-                <w:rFonts w:ascii="宋体" w:eastAsia="宋体" w:hAnsi="宋体" w:hint="eastAsia"/>
-                <w:sz w:val="24"/>
-                <w:szCs w:val="24"/>
-              </w:rPr>
-              <w:t>是个宏定义</w:t>
-            </w:r>
-            <w:r>
-              <w:rPr>
-                <w:rFonts w:ascii="宋体" w:eastAsia="宋体" w:hAnsi="宋体" w:hint="eastAsia"/>
-                <w:sz w:val="24"/>
-                <w:szCs w:val="24"/>
-              </w:rPr>
-              <w:t>,</w:t>
-            </w:r>
-            <w:r>
-              <w:rPr>
-                <w:rFonts w:ascii="宋体" w:eastAsia="宋体" w:hAnsi="宋体" w:hint="eastAsia"/>
-                <w:sz w:val="24"/>
-                <w:szCs w:val="24"/>
-              </w:rPr>
-              <w:t>置</w:t>
-            </w:r>
-            <w:proofErr w:type="spellStart"/>
-            <w:r>
-              <w:rPr>
-                <w:rFonts w:ascii="宋体" w:eastAsia="宋体" w:hAnsi="宋体" w:hint="eastAsia"/>
-                <w:sz w:val="24"/>
-                <w:szCs w:val="24"/>
-              </w:rPr>
-              <w:t>errno</w:t>
-            </w:r>
-            <w:proofErr w:type="spellEnd"/>
-            <w:r>
-              <w:rPr>
-                <w:rFonts w:ascii="宋体" w:eastAsia="宋体" w:hAnsi="宋体" w:hint="eastAsia"/>
-                <w:sz w:val="24"/>
-                <w:szCs w:val="24"/>
-              </w:rPr>
-              <w:t>并返回</w:t>
-            </w:r>
-            <w:r>
-              <w:rPr>
-                <w:rFonts w:ascii="宋体" w:eastAsia="宋体" w:hAnsi="宋体" w:hint="eastAsia"/>
-                <w:sz w:val="24"/>
-                <w:szCs w:val="24"/>
-              </w:rPr>
-              <w:t>-1</w:t>
-            </w:r>
-            <w:r>
-              <w:rPr>
-                <w:rFonts w:ascii="宋体" w:eastAsia="宋体" w:hAnsi="宋体" w:hint="eastAsia"/>
-                <w:sz w:val="24"/>
-                <w:szCs w:val="24"/>
-              </w:rPr>
-              <w:t>下同</w:t>
+              <w:t>//EINVAL是个宏定义,置errno并返回-1下同</w:t>
             </w:r>
           </w:p>
           <w:p>
@@ -2795,125 +1755,7 @@
                 <w:sz w:val="24"/>
                 <w:szCs w:val="24"/>
               </w:rPr>
-              <w:t xml:space="preserve">    </w:t>
-            </w:r>
-            <w:proofErr w:type="gramStart"/>
-            <w:r>
-              <w:rPr>
-                <w:rFonts w:ascii="宋体" w:eastAsia="宋体" w:hAnsi="宋体" w:hint="eastAsia"/>
-                <w:sz w:val="24"/>
-                <w:szCs w:val="24"/>
-              </w:rPr>
-              <w:t>for(</w:t>
-            </w:r>
-            <w:proofErr w:type="spellStart"/>
-            <w:proofErr w:type="gramEnd"/>
-            <w:r>
-              <w:rPr>
-                <w:rFonts w:ascii="宋体" w:eastAsia="宋体" w:hAnsi="宋体" w:hint="eastAsia"/>
-                <w:sz w:val="24"/>
-                <w:szCs w:val="24"/>
-              </w:rPr>
-              <w:t>i</w:t>
-            </w:r>
-            <w:proofErr w:type="spellEnd"/>
-            <w:r>
-              <w:rPr>
-                <w:rFonts w:ascii="宋体" w:eastAsia="宋体" w:hAnsi="宋体" w:hint="eastAsia"/>
-                <w:sz w:val="24"/>
-                <w:szCs w:val="24"/>
-              </w:rPr>
-              <w:t xml:space="preserve">=0; </w:t>
-            </w:r>
-            <w:proofErr w:type="spellStart"/>
-            <w:r>
-              <w:rPr>
-                <w:rFonts w:ascii="宋体" w:eastAsia="宋体" w:hAnsi="宋体" w:hint="eastAsia"/>
-                <w:sz w:val="24"/>
-                <w:szCs w:val="24"/>
-              </w:rPr>
-              <w:t>user_name</w:t>
-            </w:r>
-            <w:proofErr w:type="spellEnd"/>
-            <w:r>
-              <w:rPr>
-                <w:rFonts w:ascii="宋体" w:eastAsia="宋体" w:hAnsi="宋体" w:hint="eastAsia"/>
-                <w:sz w:val="24"/>
-                <w:szCs w:val="24"/>
-              </w:rPr>
-              <w:t>[</w:t>
-            </w:r>
-            <w:proofErr w:type="spellStart"/>
-            <w:r>
-              <w:rPr>
-                <w:rFonts w:ascii="宋体" w:eastAsia="宋体" w:hAnsi="宋体" w:hint="eastAsia"/>
-                <w:sz w:val="24"/>
-                <w:szCs w:val="24"/>
-              </w:rPr>
-              <w:t>i</w:t>
-            </w:r>
-            <w:proofErr w:type="spellEnd"/>
-            <w:r>
-              <w:rPr>
-                <w:rFonts w:ascii="宋体" w:eastAsia="宋体" w:hAnsi="宋体" w:hint="eastAsia"/>
-                <w:sz w:val="24"/>
-                <w:szCs w:val="24"/>
-              </w:rPr>
-              <w:t>]=</w:t>
-            </w:r>
-            <w:proofErr w:type="spellStart"/>
-            <w:r>
-              <w:rPr>
-                <w:rFonts w:ascii="宋体" w:eastAsia="宋体" w:hAnsi="宋体" w:hint="eastAsia"/>
-                <w:sz w:val="24"/>
-                <w:szCs w:val="24"/>
-              </w:rPr>
-              <w:t>get_fs_byte</w:t>
-            </w:r>
-            <w:proofErr w:type="spellEnd"/>
-            <w:r>
-              <w:rPr>
-                <w:rFonts w:ascii="宋体" w:eastAsia="宋体" w:hAnsi="宋体" w:hint="eastAsia"/>
-                <w:sz w:val="24"/>
-                <w:szCs w:val="24"/>
-              </w:rPr>
-              <w:t>(</w:t>
-            </w:r>
-            <w:proofErr w:type="spellStart"/>
-            <w:r>
-              <w:rPr>
-                <w:rFonts w:ascii="宋体" w:eastAsia="宋体" w:hAnsi="宋体" w:hint="eastAsia"/>
-                <w:sz w:val="24"/>
-                <w:szCs w:val="24"/>
-              </w:rPr>
-              <w:t>name+i</w:t>
-            </w:r>
-            <w:proofErr w:type="spellEnd"/>
-            <w:r>
-              <w:rPr>
-                <w:rFonts w:ascii="宋体" w:eastAsia="宋体" w:hAnsi="宋体" w:hint="eastAsia"/>
-                <w:sz w:val="24"/>
-                <w:szCs w:val="24"/>
-              </w:rPr>
-              <w:t xml:space="preserve">); </w:t>
-            </w:r>
-            <w:proofErr w:type="spellStart"/>
-            <w:r>
-              <w:rPr>
-                <w:rFonts w:ascii="宋体" w:eastAsia="宋体" w:hAnsi="宋体" w:hint="eastAsia"/>
-                <w:sz w:val="24"/>
-                <w:szCs w:val="24"/>
-              </w:rPr>
-              <w:t>i</w:t>
-            </w:r>
-            <w:proofErr w:type="spellEnd"/>
-            <w:r>
-              <w:rPr>
-                <w:rFonts w:ascii="宋体" w:eastAsia="宋体" w:hAnsi="宋体" w:hint="eastAsia"/>
-                <w:sz w:val="24"/>
-                <w:szCs w:val="24"/>
-              </w:rPr>
-              <w:t>++);</w:t>
+              <w:t xml:space="preserve">    for(i=0; user_name[i]=get_fs_byte(name+i); i++);</w:t>
             </w:r>
           </w:p>
           <w:p>
@@ -2933,25 +1775,7 @@
                 <w:sz w:val="24"/>
                 <w:szCs w:val="24"/>
               </w:rPr>
-              <w:t xml:space="preserve">    return </w:t>
-            </w:r>
-            <w:proofErr w:type="spellStart"/>
-            <w:r>
-              <w:rPr>
-                <w:rFonts w:ascii="宋体" w:eastAsia="宋体" w:hAnsi="宋体" w:hint="eastAsia"/>
-                <w:sz w:val="24"/>
-                <w:szCs w:val="24"/>
-              </w:rPr>
-              <w:t>i</w:t>
-            </w:r>
-            <w:proofErr w:type="spellEnd"/>
-            <w:r>
-              <w:rPr>
-                <w:rFonts w:ascii="宋体" w:eastAsia="宋体" w:hAnsi="宋体" w:hint="eastAsia"/>
-                <w:sz w:val="24"/>
-                <w:szCs w:val="24"/>
-              </w:rPr>
-              <w:t>;</w:t>
+              <w:t xml:space="preserve">    return i;</w:t>
             </w:r>
           </w:p>
           <w:p>
@@ -3003,43 +1827,7 @@
                 <w:sz w:val="24"/>
                 <w:szCs w:val="24"/>
               </w:rPr>
-              <w:t xml:space="preserve">int </w:t>
-            </w:r>
-            <w:proofErr w:type="spellStart"/>
-            <w:r>
-              <w:rPr>
-                <w:rFonts w:ascii="宋体" w:eastAsia="宋体" w:hAnsi="宋体" w:hint="eastAsia"/>
-                <w:sz w:val="24"/>
-                <w:szCs w:val="24"/>
-              </w:rPr>
-              <w:t>sys_</w:t>
-            </w:r>
-            <w:proofErr w:type="gramStart"/>
-            <w:r>
-              <w:rPr>
-                <w:rFonts w:ascii="宋体" w:eastAsia="宋体" w:hAnsi="宋体" w:hint="eastAsia"/>
-                <w:sz w:val="24"/>
-                <w:szCs w:val="24"/>
-              </w:rPr>
-              <w:t>whoami</w:t>
-            </w:r>
-            <w:proofErr w:type="spellEnd"/>
-            <w:r>
-              <w:rPr>
-                <w:rFonts w:ascii="宋体" w:eastAsia="宋体" w:hAnsi="宋体" w:hint="eastAsia"/>
-                <w:sz w:val="24"/>
-                <w:szCs w:val="24"/>
-              </w:rPr>
-              <w:t>(</w:t>
-            </w:r>
-            <w:proofErr w:type="gramEnd"/>
-            <w:r>
-              <w:rPr>
-                <w:rFonts w:ascii="宋体" w:eastAsia="宋体" w:hAnsi="宋体" w:hint="eastAsia"/>
-                <w:sz w:val="24"/>
-                <w:szCs w:val="24"/>
-              </w:rPr>
-              <w:t>char *name, unsigned int size)</w:t>
+              <w:t>int sys_whoami(char *name, unsigned int size)</w:t>
             </w:r>
           </w:p>
           <w:p>
@@ -3079,25 +1867,7 @@
                 <w:sz w:val="24"/>
                 <w:szCs w:val="24"/>
               </w:rPr>
-              <w:t xml:space="preserve">    int </w:t>
-            </w:r>
-            <w:proofErr w:type="spellStart"/>
-            <w:r>
-              <w:rPr>
-                <w:rFonts w:ascii="宋体" w:eastAsia="宋体" w:hAnsi="宋体" w:hint="eastAsia"/>
-                <w:sz w:val="24"/>
-                <w:szCs w:val="24"/>
-              </w:rPr>
-              <w:t>i</w:t>
-            </w:r>
-            <w:proofErr w:type="spellEnd"/>
-            <w:r>
-              <w:rPr>
-                <w:rFonts w:ascii="宋体" w:eastAsia="宋体" w:hAnsi="宋体" w:hint="eastAsia"/>
-                <w:sz w:val="24"/>
-                <w:szCs w:val="24"/>
-              </w:rPr>
-              <w:t>;</w:t>
+              <w:t xml:space="preserve">    int i;</w:t>
             </w:r>
           </w:p>
           <w:p>
@@ -3117,31 +1887,7 @@
                 <w:sz w:val="24"/>
                 <w:szCs w:val="24"/>
               </w:rPr>
-              <w:t xml:space="preserve">    //</w:t>
-            </w:r>
-            <w:r>
-              <w:rPr>
-                <w:rFonts w:ascii="宋体" w:eastAsia="宋体" w:hAnsi="宋体" w:hint="eastAsia"/>
-                <w:sz w:val="24"/>
-                <w:szCs w:val="24"/>
-              </w:rPr>
-              <w:t>需要复制</w:t>
-            </w:r>
-            <w:r>
-              <w:rPr>
-                <w:rFonts w:ascii="宋体" w:eastAsia="宋体" w:hAnsi="宋体" w:hint="eastAsia"/>
-                <w:sz w:val="24"/>
-                <w:szCs w:val="24"/>
-              </w:rPr>
-              <w:t>'\0'</w:t>
-            </w:r>
-            <w:r>
-              <w:rPr>
-                <w:rFonts w:ascii="宋体" w:eastAsia="宋体" w:hAnsi="宋体" w:hint="eastAsia"/>
-                <w:sz w:val="24"/>
-                <w:szCs w:val="24"/>
-              </w:rPr>
-              <w:t>在判断中进行</w:t>
+              <w:t xml:space="preserve">    //需要复制'\0'在判断中进行</w:t>
             </w:r>
           </w:p>
           <w:p>
@@ -3161,179 +1907,7 @@
                 <w:sz w:val="24"/>
                 <w:szCs w:val="24"/>
               </w:rPr>
-              <w:t xml:space="preserve">    </w:t>
-            </w:r>
-            <w:proofErr w:type="gramStart"/>
-            <w:r>
-              <w:rPr>
-                <w:rFonts w:ascii="宋体" w:eastAsia="宋体" w:hAnsi="宋体" w:hint="eastAsia"/>
-                <w:sz w:val="24"/>
-                <w:szCs w:val="24"/>
-              </w:rPr>
-              <w:t>for(</w:t>
-            </w:r>
-            <w:proofErr w:type="spellStart"/>
-            <w:proofErr w:type="gramEnd"/>
-            <w:r>
-              <w:rPr>
-                <w:rFonts w:ascii="宋体" w:eastAsia="宋体" w:hAnsi="宋体" w:hint="eastAsia"/>
-                <w:sz w:val="24"/>
-                <w:szCs w:val="24"/>
-              </w:rPr>
-              <w:t>i</w:t>
-            </w:r>
-            <w:proofErr w:type="spellEnd"/>
-            <w:r>
-              <w:rPr>
-                <w:rFonts w:ascii="宋体" w:eastAsia="宋体" w:hAnsi="宋体" w:hint="eastAsia"/>
-                <w:sz w:val="24"/>
-                <w:szCs w:val="24"/>
-              </w:rPr>
-              <w:t xml:space="preserve">=0; </w:t>
-            </w:r>
-            <w:proofErr w:type="spellStart"/>
-            <w:r>
-              <w:rPr>
-                <w:rFonts w:ascii="宋体" w:eastAsia="宋体" w:hAnsi="宋体" w:hint="eastAsia"/>
-                <w:sz w:val="24"/>
-                <w:szCs w:val="24"/>
-              </w:rPr>
-              <w:t>put_fs_byte</w:t>
-            </w:r>
-            <w:proofErr w:type="spellEnd"/>
-            <w:r>
-              <w:rPr>
-                <w:rFonts w:ascii="宋体" w:eastAsia="宋体" w:hAnsi="宋体" w:hint="eastAsia"/>
-                <w:sz w:val="24"/>
-                <w:szCs w:val="24"/>
-              </w:rPr>
-              <w:t>(</w:t>
-            </w:r>
-            <w:proofErr w:type="spellStart"/>
-            <w:r>
-              <w:rPr>
-                <w:rFonts w:ascii="宋体" w:eastAsia="宋体" w:hAnsi="宋体" w:hint="eastAsia"/>
-                <w:sz w:val="24"/>
-                <w:szCs w:val="24"/>
-              </w:rPr>
-              <w:t>user_name</w:t>
-            </w:r>
-            <w:proofErr w:type="spellEnd"/>
-            <w:r>
-              <w:rPr>
-                <w:rFonts w:ascii="宋体" w:eastAsia="宋体" w:hAnsi="宋体" w:hint="eastAsia"/>
-                <w:sz w:val="24"/>
-                <w:szCs w:val="24"/>
-              </w:rPr>
-              <w:t>[</w:t>
-            </w:r>
-            <w:proofErr w:type="spellStart"/>
-            <w:r>
-              <w:rPr>
-                <w:rFonts w:ascii="宋体" w:eastAsia="宋体" w:hAnsi="宋体" w:hint="eastAsia"/>
-                <w:sz w:val="24"/>
-                <w:szCs w:val="24"/>
-              </w:rPr>
-              <w:t>i</w:t>
-            </w:r>
-            <w:proofErr w:type="spellEnd"/>
-            <w:r>
-              <w:rPr>
-                <w:rFonts w:ascii="宋体" w:eastAsia="宋体" w:hAnsi="宋体" w:hint="eastAsia"/>
-                <w:sz w:val="24"/>
-                <w:szCs w:val="24"/>
-              </w:rPr>
-              <w:t xml:space="preserve">], </w:t>
-            </w:r>
-            <w:proofErr w:type="spellStart"/>
-            <w:r>
-              <w:rPr>
-                <w:rFonts w:ascii="宋体" w:eastAsia="宋体" w:hAnsi="宋体" w:hint="eastAsia"/>
-                <w:sz w:val="24"/>
-                <w:szCs w:val="24"/>
-              </w:rPr>
-              <w:t>name+i</w:t>
-            </w:r>
-            <w:proofErr w:type="spellEnd"/>
-            <w:r>
-              <w:rPr>
-                <w:rFonts w:ascii="宋体" w:eastAsia="宋体" w:hAnsi="宋体" w:hint="eastAsia"/>
-                <w:sz w:val="24"/>
-                <w:szCs w:val="24"/>
-              </w:rPr>
-              <w:t xml:space="preserve">), </w:t>
-            </w:r>
-            <w:proofErr w:type="spellStart"/>
-            <w:r>
-              <w:rPr>
-                <w:rFonts w:ascii="宋体" w:eastAsia="宋体" w:hAnsi="宋体" w:hint="eastAsia"/>
-                <w:sz w:val="24"/>
-                <w:szCs w:val="24"/>
-              </w:rPr>
-              <w:t>user_name</w:t>
-            </w:r>
-            <w:proofErr w:type="spellEnd"/>
-            <w:r>
-              <w:rPr>
-                <w:rFonts w:ascii="宋体" w:eastAsia="宋体" w:hAnsi="宋体" w:hint="eastAsia"/>
-                <w:sz w:val="24"/>
-                <w:szCs w:val="24"/>
-              </w:rPr>
-              <w:t>[</w:t>
-            </w:r>
-            <w:proofErr w:type="spellStart"/>
-            <w:r>
-              <w:rPr>
-                <w:rFonts w:ascii="宋体" w:eastAsia="宋体" w:hAnsi="宋体" w:hint="eastAsia"/>
-                <w:sz w:val="24"/>
-                <w:szCs w:val="24"/>
-              </w:rPr>
-              <w:t>i</w:t>
-            </w:r>
-            <w:proofErr w:type="spellEnd"/>
-            <w:r>
-              <w:rPr>
-                <w:rFonts w:ascii="宋体" w:eastAsia="宋体" w:hAnsi="宋体" w:hint="eastAsia"/>
-                <w:sz w:val="24"/>
-                <w:szCs w:val="24"/>
-              </w:rPr>
-              <w:t>]&amp;&amp;</w:t>
-            </w:r>
-            <w:proofErr w:type="spellStart"/>
-            <w:r>
-              <w:rPr>
-                <w:rFonts w:ascii="宋体" w:eastAsia="宋体" w:hAnsi="宋体" w:hint="eastAsia"/>
-                <w:sz w:val="24"/>
-                <w:szCs w:val="24"/>
-              </w:rPr>
-              <w:t>i</w:t>
-            </w:r>
-            <w:proofErr w:type="spellEnd"/>
-            <w:r>
-              <w:rPr>
-                <w:rFonts w:ascii="宋体" w:eastAsia="宋体" w:hAnsi="宋体" w:hint="eastAsia"/>
-                <w:sz w:val="24"/>
-                <w:szCs w:val="24"/>
-              </w:rPr>
-              <w:t xml:space="preserve">&lt;=MAX_SIZE; </w:t>
-            </w:r>
-            <w:proofErr w:type="spellStart"/>
-            <w:r>
-              <w:rPr>
-                <w:rFonts w:ascii="宋体" w:eastAsia="宋体" w:hAnsi="宋体" w:hint="eastAsia"/>
-                <w:sz w:val="24"/>
-                <w:szCs w:val="24"/>
-              </w:rPr>
-              <w:t>i</w:t>
-            </w:r>
-            <w:proofErr w:type="spellEnd"/>
-            <w:r>
-              <w:rPr>
-                <w:rFonts w:ascii="宋体" w:eastAsia="宋体" w:hAnsi="宋体" w:hint="eastAsia"/>
-                <w:sz w:val="24"/>
-                <w:szCs w:val="24"/>
-              </w:rPr>
-              <w:t>++);</w:t>
+              <w:t xml:space="preserve">    for(i=0; put_fs_byte(user_name[i], name+i), user_name[i]&amp;&amp;i&lt;=MAX_SIZE; i++);</w:t>
             </w:r>
           </w:p>
           <w:p>
@@ -3353,51 +1927,7 @@
                 <w:sz w:val="24"/>
                 <w:szCs w:val="24"/>
               </w:rPr>
-              <w:t xml:space="preserve">    return </w:t>
-            </w:r>
-            <w:proofErr w:type="spellStart"/>
-            <w:r>
-              <w:rPr>
-                <w:rFonts w:ascii="宋体" w:eastAsia="宋体" w:hAnsi="宋体" w:hint="eastAsia"/>
-                <w:sz w:val="24"/>
-                <w:szCs w:val="24"/>
-              </w:rPr>
-              <w:t>i</w:t>
-            </w:r>
-            <w:proofErr w:type="spellEnd"/>
-            <w:r>
-              <w:rPr>
-                <w:rFonts w:ascii="宋体" w:eastAsia="宋体" w:hAnsi="宋体" w:hint="eastAsia"/>
-                <w:sz w:val="24"/>
-                <w:szCs w:val="24"/>
-              </w:rPr>
-              <w:t>&gt;size? -EINVA</w:t>
-            </w:r>
-            <w:r>
-              <w:rPr>
-                <w:rFonts w:ascii="宋体" w:eastAsia="宋体" w:hAnsi="宋体" w:hint="eastAsia"/>
-                <w:sz w:val="24"/>
-                <w:szCs w:val="24"/>
-              </w:rPr>
-              <w:t xml:space="preserve">L: </w:t>
-            </w:r>
-            <w:proofErr w:type="spellStart"/>
-            <w:r>
-              <w:rPr>
-                <w:rFonts w:ascii="宋体" w:eastAsia="宋体" w:hAnsi="宋体" w:hint="eastAsia"/>
-                <w:sz w:val="24"/>
-                <w:szCs w:val="24"/>
-              </w:rPr>
-              <w:t>i</w:t>
-            </w:r>
-            <w:proofErr w:type="spellEnd"/>
-            <w:r>
-              <w:rPr>
-                <w:rFonts w:ascii="宋体" w:eastAsia="宋体" w:hAnsi="宋体" w:hint="eastAsia"/>
-                <w:sz w:val="24"/>
-                <w:szCs w:val="24"/>
-              </w:rPr>
-              <w:t>;</w:t>
+              <w:t xml:space="preserve">    return i&gt;size? -EINVAL: i;</w:t>
             </w:r>
           </w:p>
           <w:p>
@@ -3469,18 +1999,8 @@
           <w:szCs w:val="24"/>
         </w:rPr>
         <w:lastRenderedPageBreak/>
-        <w:t>修改</w:t>
+        <w:t>修改makefile</w:t>
       </w:r>
-      <w:proofErr w:type="spellStart"/>
-      <w:r>
-        <w:rPr>
-          <w:rFonts w:ascii="宋体" w:eastAsia="宋体" w:hAnsi="宋体" w:hint="eastAsia"/>
-          <w:sz w:val="24"/>
-          <w:szCs w:val="24"/>
-        </w:rPr>
-        <w:t>makefile</w:t>
-      </w:r>
-      <w:proofErr w:type="spellEnd"/>
     </w:p>
     <w:tbl>
       <w:tblPr>
@@ -3621,36 +2141,8 @@
           <w:sz w:val="24"/>
           <w:szCs w:val="24"/>
         </w:rPr>
-        <w:t>编写</w:t>
+        <w:t>编写iam.c whoami.c</w:t>
       </w:r>
-      <w:proofErr w:type="spellStart"/>
-      <w:r>
-        <w:rPr>
-          <w:rFonts w:ascii="宋体" w:eastAsia="宋体" w:hAnsi="宋体" w:hint="eastAsia"/>
-          <w:sz w:val="24"/>
-          <w:szCs w:val="24"/>
-        </w:rPr>
-        <w:t>iam.c</w:t>
-      </w:r>
-      <w:proofErr w:type="spellEnd"/>
-      <w:r>
-        <w:rPr>
-          <w:rFonts w:ascii="宋体" w:eastAsia="宋体" w:hAnsi="宋体" w:hint="eastAsia"/>
-          <w:sz w:val="24"/>
-          <w:szCs w:val="24"/>
-        </w:rPr>
-        <w:t xml:space="preserve"> </w:t>
-      </w:r>
-      <w:proofErr w:type="spellStart"/>
-      <w:r>
-        <w:rPr>
-          <w:rFonts w:ascii="宋体" w:eastAsia="宋体" w:hAnsi="宋体" w:hint="eastAsia"/>
-          <w:sz w:val="24"/>
-          <w:szCs w:val="24"/>
-        </w:rPr>
-        <w:t>whoami.c</w:t>
-      </w:r>
-      <w:proofErr w:type="spellEnd"/>
     </w:p>
     <w:tbl>
       <w:tblPr>
@@ -3699,207 +2191,61 @@
                 <w:sz w:val="24"/>
                 <w:szCs w:val="24"/>
               </w:rPr>
-              <w:t>#include "</w:t>
-            </w:r>
-            <w:proofErr w:type="spellStart"/>
-            <w:r>
-              <w:rPr>
-                <w:rFonts w:ascii="宋体" w:eastAsia="宋体" w:hAnsi="宋体"/>
-                <w:sz w:val="24"/>
-                <w:szCs w:val="24"/>
-              </w:rPr>
-              <w:t>unistd.h</w:t>
-            </w:r>
-            <w:proofErr w:type="spellEnd"/>
-            <w:r>
-              <w:rPr>
-                <w:rFonts w:ascii="宋体" w:eastAsia="宋体" w:hAnsi="宋体"/>
-                <w:sz w:val="24"/>
-                <w:szCs w:val="24"/>
-              </w:rPr>
-              <w:t xml:space="preserve">" </w:t>
-            </w:r>
-          </w:p>
-          <w:p>
-            <w:pPr>
-              <w:spacing w:line="480" w:lineRule="auto"/>
-              <w:rPr>
-                <w:rFonts w:ascii="宋体" w:eastAsia="宋体" w:hAnsi="宋体"/>
-                <w:sz w:val="24"/>
-                <w:szCs w:val="24"/>
-              </w:rPr>
-            </w:pPr>
-            <w:r>
-              <w:rPr>
-                <w:rFonts w:ascii="宋体" w:eastAsia="宋体" w:hAnsi="宋体"/>
-                <w:sz w:val="24"/>
-                <w:szCs w:val="24"/>
-              </w:rPr>
-              <w:t>#include "</w:t>
-            </w:r>
-            <w:proofErr w:type="spellStart"/>
-            <w:r>
-              <w:rPr>
-                <w:rFonts w:ascii="宋体" w:eastAsia="宋体" w:hAnsi="宋体"/>
-                <w:sz w:val="24"/>
-                <w:szCs w:val="24"/>
-              </w:rPr>
-              <w:t>stdio.h</w:t>
-            </w:r>
-            <w:proofErr w:type="spellEnd"/>
-            <w:r>
-              <w:rPr>
-                <w:rFonts w:ascii="宋体" w:eastAsia="宋体" w:hAnsi="宋体"/>
-                <w:sz w:val="24"/>
-                <w:szCs w:val="24"/>
-              </w:rPr>
-              <w:t>"</w:t>
-            </w:r>
-          </w:p>
-          <w:p>
-            <w:pPr>
-              <w:spacing w:line="480" w:lineRule="auto"/>
-              <w:rPr>
-                <w:rFonts w:ascii="宋体" w:eastAsia="宋体" w:hAnsi="宋体"/>
-                <w:sz w:val="24"/>
-                <w:szCs w:val="24"/>
-              </w:rPr>
-            </w:pPr>
-            <w:r>
-              <w:rPr>
-                <w:rFonts w:ascii="宋体" w:eastAsia="宋体" w:hAnsi="宋体"/>
-                <w:sz w:val="24"/>
-                <w:szCs w:val="24"/>
-              </w:rPr>
-              <w:t xml:space="preserve">_syscall2(int, </w:t>
-            </w:r>
-            <w:proofErr w:type="spellStart"/>
-            <w:proofErr w:type="gramStart"/>
-            <w:r>
-              <w:rPr>
-                <w:rFonts w:ascii="宋体" w:eastAsia="宋体" w:hAnsi="宋体"/>
-                <w:sz w:val="24"/>
-                <w:szCs w:val="24"/>
-              </w:rPr>
-              <w:t>whoami,char</w:t>
-            </w:r>
-            <w:proofErr w:type="spellEnd"/>
-            <w:proofErr w:type="gramEnd"/>
-            <w:r>
-              <w:rPr>
-                <w:rFonts w:ascii="宋体" w:eastAsia="宋体" w:hAnsi="宋体"/>
-                <w:sz w:val="24"/>
-                <w:szCs w:val="24"/>
-              </w:rPr>
-              <w:t>*,</w:t>
-            </w:r>
-            <w:proofErr w:type="spellStart"/>
-            <w:r>
-              <w:rPr>
-                <w:rFonts w:ascii="宋体" w:eastAsia="宋体" w:hAnsi="宋体"/>
-                <w:sz w:val="24"/>
-                <w:szCs w:val="24"/>
-              </w:rPr>
-              <w:t>name,unsigned</w:t>
-            </w:r>
-            <w:proofErr w:type="spellEnd"/>
-            <w:r>
-              <w:rPr>
-                <w:rFonts w:ascii="宋体" w:eastAsia="宋体" w:hAnsi="宋体"/>
-                <w:sz w:val="24"/>
-                <w:szCs w:val="24"/>
-              </w:rPr>
-              <w:t xml:space="preserve"> </w:t>
-            </w:r>
-            <w:proofErr w:type="spellStart"/>
-            <w:r>
-              <w:rPr>
-                <w:rFonts w:ascii="宋体" w:eastAsia="宋体" w:hAnsi="宋体"/>
-                <w:sz w:val="24"/>
-                <w:szCs w:val="24"/>
-              </w:rPr>
-              <w:t>int,size</w:t>
-            </w:r>
-            <w:proofErr w:type="spellEnd"/>
-            <w:r>
-              <w:rPr>
-                <w:rFonts w:ascii="宋体" w:eastAsia="宋体" w:hAnsi="宋体"/>
-                <w:sz w:val="24"/>
-                <w:szCs w:val="24"/>
-              </w:rPr>
-              <w:t xml:space="preserve">);  </w:t>
-            </w:r>
-          </w:p>
-          <w:p>
-            <w:pPr>
-              <w:spacing w:line="480" w:lineRule="auto"/>
-              <w:rPr>
-                <w:rFonts w:ascii="宋体" w:eastAsia="宋体" w:hAnsi="宋体"/>
-                <w:sz w:val="24"/>
-                <w:szCs w:val="24"/>
-              </w:rPr>
-            </w:pPr>
-            <w:r>
-              <w:rPr>
-                <w:rFonts w:ascii="宋体" w:eastAsia="宋体" w:hAnsi="宋体"/>
-                <w:sz w:val="24"/>
-                <w:szCs w:val="24"/>
-              </w:rPr>
-              <w:t xml:space="preserve">int </w:t>
-            </w:r>
-            <w:proofErr w:type="gramStart"/>
-            <w:r>
-              <w:rPr>
-                <w:rFonts w:ascii="宋体" w:eastAsia="宋体" w:hAnsi="宋体"/>
-                <w:sz w:val="24"/>
-                <w:szCs w:val="24"/>
-              </w:rPr>
-              <w:t>main(</w:t>
-            </w:r>
-            <w:proofErr w:type="gramEnd"/>
-            <w:r>
-              <w:rPr>
-                <w:rFonts w:ascii="宋体" w:eastAsia="宋体" w:hAnsi="宋体"/>
-                <w:sz w:val="24"/>
-                <w:szCs w:val="24"/>
-              </w:rPr>
-              <w:t xml:space="preserve">int </w:t>
-            </w:r>
-            <w:proofErr w:type="spellStart"/>
-            <w:r>
-              <w:rPr>
-                <w:rFonts w:ascii="宋体" w:eastAsia="宋体" w:hAnsi="宋体"/>
-                <w:sz w:val="24"/>
-                <w:szCs w:val="24"/>
-              </w:rPr>
-              <w:t>argc</w:t>
-            </w:r>
-            <w:proofErr w:type="spellEnd"/>
-            <w:r>
-              <w:rPr>
-                <w:rFonts w:ascii="宋体" w:eastAsia="宋体" w:hAnsi="宋体"/>
-                <w:sz w:val="24"/>
-                <w:szCs w:val="24"/>
-              </w:rPr>
-              <w:t xml:space="preserve">, char** </w:t>
-            </w:r>
-            <w:proofErr w:type="spellStart"/>
-            <w:r>
-              <w:rPr>
-                <w:rFonts w:ascii="宋体" w:eastAsia="宋体" w:hAnsi="宋体"/>
-                <w:sz w:val="24"/>
-                <w:szCs w:val="24"/>
-              </w:rPr>
-              <w:t>argv</w:t>
-            </w:r>
-            <w:proofErr w:type="spellEnd"/>
-            <w:r>
-              <w:rPr>
-                <w:rFonts w:ascii="宋体" w:eastAsia="宋体" w:hAnsi="宋体"/>
-                <w:sz w:val="24"/>
-                <w:szCs w:val="24"/>
-              </w:rPr>
-              <w:t>)</w:t>
+              <w:t xml:space="preserve">#include "unistd.h" </w:t>
+            </w:r>
+          </w:p>
+          <w:p>
+            <w:pPr>
+              <w:spacing w:line="480" w:lineRule="auto"/>
+              <w:rPr>
+                <w:rFonts w:ascii="宋体" w:eastAsia="宋体" w:hAnsi="宋体"/>
+                <w:sz w:val="24"/>
+                <w:szCs w:val="24"/>
+              </w:rPr>
+            </w:pPr>
+            <w:r>
+              <w:rPr>
+                <w:rFonts w:ascii="宋体" w:eastAsia="宋体" w:hAnsi="宋体"/>
+                <w:sz w:val="24"/>
+                <w:szCs w:val="24"/>
+              </w:rPr>
+              <w:t>#include "stdio.h"</w:t>
+            </w:r>
+          </w:p>
+          <w:p>
+            <w:pPr>
+              <w:spacing w:line="480" w:lineRule="auto"/>
+              <w:rPr>
+                <w:rFonts w:ascii="宋体" w:eastAsia="宋体" w:hAnsi="宋体"/>
+                <w:sz w:val="24"/>
+                <w:szCs w:val="24"/>
+              </w:rPr>
+            </w:pPr>
+            <w:r>
+              <w:rPr>
+                <w:rFonts w:ascii="宋体" w:eastAsia="宋体" w:hAnsi="宋体"/>
+                <w:sz w:val="24"/>
+                <w:szCs w:val="24"/>
+              </w:rPr>
+              <w:t xml:space="preserve">_syscall2(int, whoami,char*,name,unsigned int,size);  </w:t>
+            </w:r>
+          </w:p>
+          <w:p>
+            <w:pPr>
+              <w:spacing w:line="480" w:lineRule="auto"/>
+              <w:rPr>
+                <w:rFonts w:ascii="宋体" w:eastAsia="宋体" w:hAnsi="宋体"/>
+                <w:sz w:val="24"/>
+                <w:szCs w:val="24"/>
+              </w:rPr>
+            </w:pPr>
+            <w:r>
+              <w:rPr>
+                <w:rFonts w:ascii="宋体" w:eastAsia="宋体" w:hAnsi="宋体"/>
+                <w:sz w:val="24"/>
+                <w:szCs w:val="24"/>
+              </w:rPr>
+              <w:t>int main(int argc, char** argv)</w:t>
             </w:r>
           </w:p>
           <w:p>
@@ -3936,35 +2282,7 @@
                 <w:szCs w:val="24"/>
               </w:rPr>
               <w:tab/>
-              <w:t xml:space="preserve">char </w:t>
-            </w:r>
-            <w:proofErr w:type="spellStart"/>
-            <w:proofErr w:type="gramStart"/>
-            <w:r>
-              <w:rPr>
-                <w:rFonts w:ascii="宋体" w:eastAsia="宋体" w:hAnsi="宋体"/>
-                <w:sz w:val="24"/>
-                <w:szCs w:val="24"/>
-              </w:rPr>
-              <w:t>buf</w:t>
-            </w:r>
-            <w:proofErr w:type="spellEnd"/>
-            <w:r>
-              <w:rPr>
-                <w:rFonts w:ascii="宋体" w:eastAsia="宋体" w:hAnsi="宋体"/>
-                <w:sz w:val="24"/>
-                <w:szCs w:val="24"/>
-              </w:rPr>
-              <w:t>[</w:t>
-            </w:r>
-            <w:proofErr w:type="gramEnd"/>
-            <w:r>
-              <w:rPr>
-                <w:rFonts w:ascii="宋体" w:eastAsia="宋体" w:hAnsi="宋体"/>
-                <w:sz w:val="24"/>
-                <w:szCs w:val="24"/>
-              </w:rPr>
-              <w:t>32];</w:t>
+              <w:t>char buf[32];</w:t>
             </w:r>
           </w:p>
           <w:p>
@@ -3983,68 +2301,14 @@
                 <w:szCs w:val="24"/>
               </w:rPr>
               <w:tab/>
-              <w:t xml:space="preserve">return </w:t>
-            </w:r>
-            <w:proofErr w:type="spellStart"/>
-            <w:r>
-              <w:rPr>
-                <w:rFonts w:ascii="宋体" w:eastAsia="宋体" w:hAnsi="宋体"/>
-                <w:sz w:val="24"/>
-                <w:szCs w:val="24"/>
-              </w:rPr>
-              <w:t>whoami</w:t>
-            </w:r>
-            <w:proofErr w:type="spellEnd"/>
-            <w:r>
-              <w:rPr>
-                <w:rFonts w:ascii="宋体" w:eastAsia="宋体" w:hAnsi="宋体"/>
-                <w:sz w:val="24"/>
-                <w:szCs w:val="24"/>
-              </w:rPr>
-              <w:t>(buf,24)&gt;</w:t>
-            </w:r>
-            <w:proofErr w:type="gramStart"/>
-            <w:r>
-              <w:rPr>
-                <w:rFonts w:ascii="宋体" w:eastAsia="宋体" w:hAnsi="宋体"/>
-                <w:sz w:val="24"/>
-                <w:szCs w:val="24"/>
-              </w:rPr>
-              <w:t>0?puts</w:t>
-            </w:r>
-            <w:proofErr w:type="gramEnd"/>
-            <w:r>
-              <w:rPr>
-                <w:rFonts w:ascii="宋体" w:eastAsia="宋体" w:hAnsi="宋体"/>
-                <w:sz w:val="24"/>
-                <w:szCs w:val="24"/>
-              </w:rPr>
-              <w:t>(</w:t>
-            </w:r>
-            <w:proofErr w:type="spellStart"/>
-            <w:r>
-              <w:rPr>
-                <w:rFonts w:ascii="宋体" w:eastAsia="宋体" w:hAnsi="宋体"/>
-                <w:sz w:val="24"/>
-                <w:szCs w:val="24"/>
-              </w:rPr>
-              <w:t>buf</w:t>
-            </w:r>
-            <w:proofErr w:type="spellEnd"/>
-            <w:r>
-              <w:rPr>
-                <w:rFonts w:ascii="宋体" w:eastAsia="宋体" w:hAnsi="宋体"/>
-                <w:sz w:val="24"/>
-                <w:szCs w:val="24"/>
-              </w:rPr>
-              <w:t>),0:-1;</w:t>
-            </w:r>
-          </w:p>
-          <w:p>
-            <w:pPr>
-              <w:spacing w:line="480" w:lineRule="auto"/>
-              <w:rPr>
-                <w:rFonts w:ascii="宋体" w:eastAsia="宋体" w:hAnsi="宋体" w:hint="eastAsia"/>
+              <w:t>return whoami(buf,24)&gt;0?puts(buf),0:-1;</w:t>
+            </w:r>
+          </w:p>
+          <w:p>
+            <w:pPr>
+              <w:spacing w:line="480" w:lineRule="auto"/>
+              <w:rPr>
+                <w:rFonts w:ascii="宋体" w:eastAsia="宋体" w:hAnsi="宋体"/>
                 <w:sz w:val="24"/>
                 <w:szCs w:val="24"/>
               </w:rPr>
@@ -4100,169 +2364,61 @@
                 <w:sz w:val="24"/>
                 <w:szCs w:val="24"/>
               </w:rPr>
-              <w:t>#include "</w:t>
-            </w:r>
-            <w:proofErr w:type="spellStart"/>
-            <w:r>
-              <w:rPr>
-                <w:rFonts w:ascii="宋体" w:eastAsia="宋体" w:hAnsi="宋体"/>
-                <w:sz w:val="24"/>
-                <w:szCs w:val="24"/>
-              </w:rPr>
-              <w:t>unistd.h</w:t>
-            </w:r>
-            <w:proofErr w:type="spellEnd"/>
-            <w:r>
-              <w:rPr>
-                <w:rFonts w:ascii="宋体" w:eastAsia="宋体" w:hAnsi="宋体"/>
-                <w:sz w:val="24"/>
-                <w:szCs w:val="24"/>
-              </w:rPr>
-              <w:t xml:space="preserve">" </w:t>
-            </w:r>
-          </w:p>
-          <w:p>
-            <w:pPr>
-              <w:spacing w:line="480" w:lineRule="auto"/>
-              <w:rPr>
-                <w:rFonts w:ascii="宋体" w:eastAsia="宋体" w:hAnsi="宋体"/>
-                <w:sz w:val="24"/>
-                <w:szCs w:val="24"/>
-              </w:rPr>
-            </w:pPr>
-            <w:r>
-              <w:rPr>
-                <w:rFonts w:ascii="宋体" w:eastAsia="宋体" w:hAnsi="宋体"/>
-                <w:sz w:val="24"/>
-                <w:szCs w:val="24"/>
-              </w:rPr>
-              <w:t>#include "</w:t>
-            </w:r>
-            <w:proofErr w:type="spellStart"/>
-            <w:r>
-              <w:rPr>
-                <w:rFonts w:ascii="宋体" w:eastAsia="宋体" w:hAnsi="宋体"/>
-                <w:sz w:val="24"/>
-                <w:szCs w:val="24"/>
-              </w:rPr>
-              <w:t>stdio.h</w:t>
-            </w:r>
-            <w:proofErr w:type="spellEnd"/>
-            <w:r>
-              <w:rPr>
-                <w:rFonts w:ascii="宋体" w:eastAsia="宋体" w:hAnsi="宋体"/>
-                <w:sz w:val="24"/>
-                <w:szCs w:val="24"/>
-              </w:rPr>
-              <w:t>"</w:t>
-            </w:r>
-          </w:p>
-          <w:p>
-            <w:pPr>
-              <w:spacing w:line="480" w:lineRule="auto"/>
-              <w:rPr>
-                <w:rFonts w:ascii="宋体" w:eastAsia="宋体" w:hAnsi="宋体"/>
-                <w:sz w:val="24"/>
-                <w:szCs w:val="24"/>
-              </w:rPr>
-            </w:pPr>
-            <w:r>
-              <w:rPr>
-                <w:rFonts w:ascii="宋体" w:eastAsia="宋体" w:hAnsi="宋体"/>
-                <w:sz w:val="24"/>
-                <w:szCs w:val="24"/>
-              </w:rPr>
-              <w:t xml:space="preserve">_syscall1(int, </w:t>
-            </w:r>
-            <w:proofErr w:type="spellStart"/>
-            <w:r>
-              <w:rPr>
-                <w:rFonts w:ascii="宋体" w:eastAsia="宋体" w:hAnsi="宋体"/>
-                <w:sz w:val="24"/>
-                <w:szCs w:val="24"/>
-              </w:rPr>
-              <w:t>iam</w:t>
-            </w:r>
-            <w:proofErr w:type="spellEnd"/>
-            <w:r>
-              <w:rPr>
-                <w:rFonts w:ascii="宋体" w:eastAsia="宋体" w:hAnsi="宋体"/>
-                <w:sz w:val="24"/>
-                <w:szCs w:val="24"/>
-              </w:rPr>
-              <w:t>, const char*, name);</w:t>
-            </w:r>
-          </w:p>
-          <w:p>
-            <w:pPr>
-              <w:spacing w:line="480" w:lineRule="auto"/>
-              <w:rPr>
-                <w:rFonts w:ascii="宋体" w:eastAsia="宋体" w:hAnsi="宋体"/>
-                <w:sz w:val="24"/>
-                <w:szCs w:val="24"/>
-              </w:rPr>
-            </w:pPr>
-            <w:r>
-              <w:rPr>
-                <w:rFonts w:ascii="宋体" w:eastAsia="宋体" w:hAnsi="宋体"/>
-                <w:sz w:val="24"/>
-                <w:szCs w:val="24"/>
-              </w:rPr>
-              <w:t xml:space="preserve">int </w:t>
-            </w:r>
-            <w:proofErr w:type="gramStart"/>
-            <w:r>
-              <w:rPr>
-                <w:rFonts w:ascii="宋体" w:eastAsia="宋体" w:hAnsi="宋体"/>
-                <w:sz w:val="24"/>
-                <w:szCs w:val="24"/>
-              </w:rPr>
-              <w:t>main(</w:t>
-            </w:r>
-            <w:proofErr w:type="gramEnd"/>
-            <w:r>
-              <w:rPr>
-                <w:rFonts w:ascii="宋体" w:eastAsia="宋体" w:hAnsi="宋体"/>
-                <w:sz w:val="24"/>
-                <w:szCs w:val="24"/>
-              </w:rPr>
-              <w:t xml:space="preserve">int </w:t>
-            </w:r>
-            <w:proofErr w:type="spellStart"/>
-            <w:r>
-              <w:rPr>
-                <w:rFonts w:ascii="宋体" w:eastAsia="宋体" w:hAnsi="宋体"/>
-                <w:sz w:val="24"/>
-                <w:szCs w:val="24"/>
-              </w:rPr>
-              <w:t>argc</w:t>
-            </w:r>
-            <w:proofErr w:type="spellEnd"/>
-            <w:r>
-              <w:rPr>
-                <w:rFonts w:ascii="宋体" w:eastAsia="宋体" w:hAnsi="宋体"/>
-                <w:sz w:val="24"/>
-                <w:szCs w:val="24"/>
-              </w:rPr>
-              <w:t xml:space="preserve">, char** </w:t>
-            </w:r>
-            <w:proofErr w:type="spellStart"/>
-            <w:r>
-              <w:rPr>
-                <w:rFonts w:ascii="宋体" w:eastAsia="宋体" w:hAnsi="宋体"/>
-                <w:sz w:val="24"/>
-                <w:szCs w:val="24"/>
-              </w:rPr>
-              <w:t>argv</w:t>
-            </w:r>
-            <w:proofErr w:type="spellEnd"/>
-            <w:r>
-              <w:rPr>
-                <w:rFonts w:ascii="宋体" w:eastAsia="宋体" w:hAnsi="宋体"/>
-                <w:sz w:val="24"/>
-                <w:szCs w:val="24"/>
-              </w:rPr>
-              <w:t>)</w:t>
+              <w:t xml:space="preserve">#include "unistd.h" </w:t>
+            </w:r>
+          </w:p>
+          <w:p>
+            <w:pPr>
+              <w:spacing w:line="480" w:lineRule="auto"/>
+              <w:rPr>
+                <w:rFonts w:ascii="宋体" w:eastAsia="宋体" w:hAnsi="宋体"/>
+                <w:sz w:val="24"/>
+                <w:szCs w:val="24"/>
+              </w:rPr>
+            </w:pPr>
+            <w:r>
+              <w:rPr>
+                <w:rFonts w:ascii="宋体" w:eastAsia="宋体" w:hAnsi="宋体"/>
+                <w:sz w:val="24"/>
+                <w:szCs w:val="24"/>
+              </w:rPr>
+              <w:t>#include "stdio.h"</w:t>
+            </w:r>
+          </w:p>
+          <w:p>
+            <w:pPr>
+              <w:spacing w:line="480" w:lineRule="auto"/>
+              <w:rPr>
+                <w:rFonts w:ascii="宋体" w:eastAsia="宋体" w:hAnsi="宋体"/>
+                <w:sz w:val="24"/>
+                <w:szCs w:val="24"/>
+              </w:rPr>
+            </w:pPr>
+            <w:r>
+              <w:rPr>
+                <w:rFonts w:ascii="宋体" w:eastAsia="宋体" w:hAnsi="宋体"/>
+                <w:sz w:val="24"/>
+                <w:szCs w:val="24"/>
+              </w:rPr>
+              <w:t>_syscall1(int, iam, const char*, name);</w:t>
+            </w:r>
+          </w:p>
+          <w:p>
+            <w:pPr>
+              <w:spacing w:line="480" w:lineRule="auto"/>
+              <w:rPr>
+                <w:rFonts w:ascii="宋体" w:eastAsia="宋体" w:hAnsi="宋体"/>
+                <w:sz w:val="24"/>
+                <w:szCs w:val="24"/>
+              </w:rPr>
+            </w:pPr>
+            <w:r>
+              <w:rPr>
+                <w:rFonts w:ascii="宋体" w:eastAsia="宋体" w:hAnsi="宋体"/>
+                <w:sz w:val="24"/>
+                <w:szCs w:val="24"/>
+              </w:rPr>
+              <w:t>int main(int argc, char** argv)</w:t>
             </w:r>
           </w:p>
           <w:p>
@@ -4299,78 +2455,14 @@
                 <w:szCs w:val="24"/>
               </w:rPr>
               <w:tab/>
-              <w:t xml:space="preserve">return </w:t>
-            </w:r>
-            <w:proofErr w:type="spellStart"/>
-            <w:r>
-              <w:rPr>
-                <w:rFonts w:ascii="宋体" w:eastAsia="宋体" w:hAnsi="宋体"/>
-                <w:sz w:val="24"/>
-                <w:szCs w:val="24"/>
-              </w:rPr>
-              <w:t>argc</w:t>
-            </w:r>
-            <w:proofErr w:type="spellEnd"/>
-            <w:r>
-              <w:rPr>
-                <w:rFonts w:ascii="宋体" w:eastAsia="宋体" w:hAnsi="宋体"/>
-                <w:sz w:val="24"/>
-                <w:szCs w:val="24"/>
-              </w:rPr>
-              <w:t>==2&amp;&amp;</w:t>
-            </w:r>
-            <w:proofErr w:type="spellStart"/>
-            <w:r>
-              <w:rPr>
-                <w:rFonts w:ascii="宋体" w:eastAsia="宋体" w:hAnsi="宋体"/>
-                <w:sz w:val="24"/>
-                <w:szCs w:val="24"/>
-              </w:rPr>
-              <w:t>iam</w:t>
-            </w:r>
-            <w:proofErr w:type="spellEnd"/>
-            <w:r>
-              <w:rPr>
-                <w:rFonts w:ascii="宋体" w:eastAsia="宋体" w:hAnsi="宋体"/>
-                <w:sz w:val="24"/>
-                <w:szCs w:val="24"/>
-              </w:rPr>
-              <w:t>(</w:t>
-            </w:r>
-            <w:proofErr w:type="spellStart"/>
-            <w:proofErr w:type="gramStart"/>
-            <w:r>
-              <w:rPr>
-                <w:rFonts w:ascii="宋体" w:eastAsia="宋体" w:hAnsi="宋体"/>
-                <w:sz w:val="24"/>
-                <w:szCs w:val="24"/>
-              </w:rPr>
-              <w:t>argv</w:t>
-            </w:r>
-            <w:proofErr w:type="spellEnd"/>
-            <w:r>
-              <w:rPr>
-                <w:rFonts w:ascii="宋体" w:eastAsia="宋体" w:hAnsi="宋体"/>
-                <w:sz w:val="24"/>
-                <w:szCs w:val="24"/>
-              </w:rPr>
-              <w:t>[</w:t>
-            </w:r>
-            <w:proofErr w:type="gramEnd"/>
-            <w:r>
-              <w:rPr>
-                <w:rFonts w:ascii="宋体" w:eastAsia="宋体" w:hAnsi="宋体"/>
-                <w:sz w:val="24"/>
-                <w:szCs w:val="24"/>
-              </w:rPr>
-              <w:t>1])&gt;0?0:-1;</w:t>
-            </w:r>
-          </w:p>
-          <w:p>
-            <w:pPr>
-              <w:spacing w:line="480" w:lineRule="auto"/>
-              <w:rPr>
-                <w:rFonts w:ascii="宋体" w:eastAsia="宋体" w:hAnsi="宋体" w:hint="eastAsia"/>
+              <w:t>return argc==2&amp;&amp;iam(argv[1])&gt;0?0:-1;</w:t>
+            </w:r>
+          </w:p>
+          <w:p>
+            <w:pPr>
+              <w:spacing w:line="480" w:lineRule="auto"/>
+              <w:rPr>
+                <w:rFonts w:ascii="宋体" w:eastAsia="宋体" w:hAnsi="宋体"/>
                 <w:sz w:val="24"/>
                 <w:szCs w:val="24"/>
               </w:rPr>
@@ -4391,7 +2483,7 @@
       <w:pPr>
         <w:spacing w:line="480" w:lineRule="auto"/>
         <w:rPr>
-          <w:rFonts w:ascii="宋体" w:eastAsia="宋体" w:hAnsi="宋体" w:hint="eastAsia"/>
+          <w:rFonts w:ascii="宋体" w:eastAsia="宋体" w:hAnsi="宋体"/>
           <w:sz w:val="24"/>
           <w:szCs w:val="24"/>
         </w:rPr>
@@ -4562,18 +2654,8 @@
                 <w:szCs w:val="24"/>
               </w:rPr>
               <w:lastRenderedPageBreak/>
-              <w:t>测试</w:t>
-            </w:r>
-            <w:proofErr w:type="gramStart"/>
-            <w:r>
-              <w:rPr>
-                <w:rFonts w:ascii="宋体" w:eastAsia="宋体" w:hAnsi="宋体" w:hint="eastAsia"/>
-                <w:sz w:val="24"/>
-                <w:szCs w:val="24"/>
-              </w:rPr>
-              <w:t>一</w:t>
-            </w:r>
-            <w:proofErr w:type="gramEnd"/>
+              <w:t>测试一</w:t>
+            </w:r>
           </w:p>
         </w:tc>
         <w:tc>

--- a/doc/2-2/oslab2-2.docx
+++ b/doc/2-2/oslab2-2.docx
@@ -228,6 +228,7 @@
               </w:rPr>
               <w:t xml:space="preserve"> </w:t>
             </w:r>
+            <w:proofErr w:type="gramStart"/>
             <w:r>
               <w:rPr>
                 <w:rStyle w:val="hljs-title"/>
@@ -240,6 +241,7 @@
               </w:rPr>
               <w:t>(</w:t>
             </w:r>
+            <w:proofErr w:type="gramEnd"/>
             <w:r>
               <w:rPr>
                 <w:rStyle w:val="hljs-keyword"/>
@@ -707,6 +709,14 @@
               <w:lastRenderedPageBreak/>
               <w:t>位置，也就是寄存器间接寻址来传递数组来实现多个参数的传递</w:t>
             </w:r>
+            <w:r>
+              <w:rPr>
+                <w:rFonts w:ascii="宋体" w:eastAsia="宋体" w:hAnsi="宋体" w:hint="eastAsia"/>
+                <w:sz w:val="24"/>
+                <w:szCs w:val="24"/>
+              </w:rPr>
+              <w:t>。</w:t>
+            </w:r>
           </w:p>
         </w:tc>
       </w:tr>
@@ -793,7 +803,59 @@
                 <w:sz w:val="24"/>
                 <w:szCs w:val="24"/>
               </w:rPr>
-              <w:t>编写函数实现系统调用</w:t>
+              <w:t>在</w:t>
+            </w:r>
+            <w:r>
+              <w:rPr>
+                <w:rFonts w:ascii="宋体" w:eastAsia="宋体" w:hAnsi="宋体" w:cs="宋体"/>
+                <w:kern w:val="0"/>
+                <w:sz w:val="24"/>
+                <w:szCs w:val="24"/>
+              </w:rPr>
+              <w:t>foo</w:t>
+            </w:r>
+            <w:r>
+              <w:rPr>
+                <w:rFonts w:ascii="宋体" w:eastAsia="宋体" w:hAnsi="宋体" w:cs="宋体" w:hint="eastAsia"/>
+                <w:kern w:val="0"/>
+                <w:sz w:val="24"/>
+                <w:szCs w:val="24"/>
+              </w:rPr>
+              <w:t>.</w:t>
+            </w:r>
+            <w:r>
+              <w:rPr>
+                <w:rFonts w:ascii="宋体" w:eastAsia="宋体" w:hAnsi="宋体" w:cs="宋体"/>
+                <w:kern w:val="0"/>
+                <w:sz w:val="24"/>
+                <w:szCs w:val="24"/>
+              </w:rPr>
+              <w:t>c</w:t>
+            </w:r>
+            <w:r>
+              <w:rPr>
+                <w:rFonts w:ascii="宋体" w:eastAsia="宋体" w:hAnsi="宋体" w:hint="eastAsia"/>
+                <w:sz w:val="24"/>
+                <w:szCs w:val="24"/>
+              </w:rPr>
+              <w:t>编写函数实现</w:t>
+            </w:r>
+            <w:r>
+              <w:rPr>
+                <w:rFonts w:ascii="宋体" w:eastAsia="宋体" w:hAnsi="宋体" w:cs="宋体"/>
+                <w:kern w:val="0"/>
+                <w:sz w:val="24"/>
+                <w:szCs w:val="24"/>
+              </w:rPr>
+              <w:t>foo</w:t>
+            </w:r>
+            <w:r>
+              <w:rPr>
+                <w:rFonts w:ascii="宋体" w:eastAsia="宋体" w:hAnsi="宋体" w:hint="eastAsia"/>
+                <w:sz w:val="24"/>
+                <w:szCs w:val="24"/>
+              </w:rPr>
+              <w:t>系统调用</w:t>
             </w:r>
           </w:p>
           <w:p>
@@ -829,25 +891,43 @@
                 <w:sz w:val="24"/>
                 <w:szCs w:val="24"/>
               </w:rPr>
+              <w:t>编译</w:t>
+            </w:r>
+          </w:p>
+          <w:p>
+            <w:pPr>
+              <w:spacing w:line="480" w:lineRule="auto"/>
+              <w:rPr>
+                <w:rFonts w:ascii="宋体" w:eastAsia="宋体" w:hAnsi="宋体"/>
+                <w:sz w:val="24"/>
+                <w:szCs w:val="24"/>
+              </w:rPr>
+            </w:pPr>
+            <w:r>
+              <w:rPr>
+                <w:rFonts w:ascii="宋体" w:eastAsia="宋体" w:hAnsi="宋体" w:hint="eastAsia"/>
+                <w:sz w:val="24"/>
+                <w:szCs w:val="24"/>
+              </w:rPr>
+              <w:t>替换内核头文件</w:t>
+            </w:r>
+          </w:p>
+          <w:p>
+            <w:pPr>
+              <w:spacing w:line="480" w:lineRule="auto"/>
+              <w:rPr>
+                <w:rFonts w:ascii="宋体" w:eastAsia="宋体" w:hAnsi="宋体"/>
+                <w:sz w:val="24"/>
+                <w:szCs w:val="24"/>
+              </w:rPr>
+            </w:pPr>
+            <w:r>
+              <w:rPr>
+                <w:rFonts w:ascii="宋体" w:eastAsia="宋体" w:hAnsi="宋体" w:hint="eastAsia"/>
+                <w:sz w:val="24"/>
+                <w:szCs w:val="24"/>
+              </w:rPr>
               <w:t>通过系统调用的宏编写用户接口</w:t>
-            </w:r>
-          </w:p>
-          <w:p>
-            <w:pPr>
-              <w:spacing w:line="480" w:lineRule="auto"/>
-              <w:rPr>
-                <w:rFonts w:ascii="宋体" w:eastAsia="宋体" w:hAnsi="宋体"/>
-                <w:sz w:val="24"/>
-                <w:szCs w:val="24"/>
-              </w:rPr>
-            </w:pPr>
-            <w:r>
-              <w:rPr>
-                <w:rFonts w:ascii="宋体" w:eastAsia="宋体" w:hAnsi="宋体" w:hint="eastAsia"/>
-                <w:sz w:val="24"/>
-                <w:szCs w:val="24"/>
-              </w:rPr>
-              <w:t>替换内核头文件</w:t>
             </w:r>
           </w:p>
         </w:tc>
@@ -981,7 +1061,7 @@
                           </pic:cNvPicPr>
                         </pic:nvPicPr>
                         <pic:blipFill>
-                          <a:blip r:embed="rId6"/>
+                          <a:blip r:embed="rId8"/>
                           <a:stretch>
                             <a:fillRect/>
                           </a:stretch>
@@ -1046,7 +1126,7 @@
                           </pic:cNvPicPr>
                         </pic:nvPicPr>
                         <pic:blipFill>
-                          <a:blip r:embed="rId7"/>
+                          <a:blip r:embed="rId9"/>
                           <a:stretch>
                             <a:fillRect/>
                           </a:stretch>
@@ -1145,7 +1225,7 @@
                           </pic:cNvPicPr>
                         </pic:nvPicPr>
                         <pic:blipFill>
-                          <a:blip r:embed="rId8"/>
+                          <a:blip r:embed="rId10"/>
                           <a:stretch>
                             <a:fillRect/>
                           </a:stretch>
@@ -1264,7 +1344,7 @@
                           </pic:cNvPicPr>
                         </pic:nvPicPr>
                         <pic:blipFill>
-                          <a:blip r:embed="rId9"/>
+                          <a:blip r:embed="rId11"/>
                           <a:stretch>
                             <a:fillRect/>
                           </a:stretch>
@@ -1329,7 +1409,7 @@
                           </pic:cNvPicPr>
                         </pic:nvPicPr>
                         <pic:blipFill>
-                          <a:blip r:embed="rId10"/>
+                          <a:blip r:embed="rId12"/>
                           <a:stretch>
                             <a:fillRect/>
                           </a:stretch>
@@ -1520,7 +1600,25 @@
                 <w:sz w:val="24"/>
                 <w:szCs w:val="24"/>
               </w:rPr>
-              <w:t>char user_name[MAX_SIZE+1];</w:t>
+              <w:t>char user_</w:t>
+            </w:r>
+            <w:proofErr w:type="gramStart"/>
+            <w:r>
+              <w:rPr>
+                <w:rFonts w:ascii="宋体" w:eastAsia="宋体" w:hAnsi="宋体" w:hint="eastAsia"/>
+                <w:sz w:val="24"/>
+                <w:szCs w:val="24"/>
+              </w:rPr>
+              <w:t>name[</w:t>
+            </w:r>
+            <w:proofErr w:type="gramEnd"/>
+            <w:r>
+              <w:rPr>
+                <w:rFonts w:ascii="宋体" w:eastAsia="宋体" w:hAnsi="宋体" w:hint="eastAsia"/>
+                <w:sz w:val="24"/>
+                <w:szCs w:val="24"/>
+              </w:rPr>
+              <w:t>MAX_SIZE+1];</w:t>
             </w:r>
           </w:p>
           <w:p>
@@ -1552,7 +1650,25 @@
                 <w:sz w:val="24"/>
                 <w:szCs w:val="24"/>
               </w:rPr>
-              <w:t>int sys_iam(const char *name)</w:t>
+              <w:t>int sys_</w:t>
+            </w:r>
+            <w:proofErr w:type="gramStart"/>
+            <w:r>
+              <w:rPr>
+                <w:rFonts w:ascii="宋体" w:eastAsia="宋体" w:hAnsi="宋体" w:hint="eastAsia"/>
+                <w:sz w:val="24"/>
+                <w:szCs w:val="24"/>
+              </w:rPr>
+              <w:t>iam(</w:t>
+            </w:r>
+            <w:proofErr w:type="gramEnd"/>
+            <w:r>
+              <w:rPr>
+                <w:rFonts w:ascii="宋体" w:eastAsia="宋体" w:hAnsi="宋体" w:hint="eastAsia"/>
+                <w:sz w:val="24"/>
+                <w:szCs w:val="24"/>
+              </w:rPr>
+              <w:t>const char *name)</w:t>
             </w:r>
           </w:p>
           <w:p>
@@ -1612,7 +1728,25 @@
                 <w:sz w:val="24"/>
                 <w:szCs w:val="24"/>
               </w:rPr>
-              <w:t xml:space="preserve">    for(i=0; get_fs_byte(name+i)&amp;&amp;i&lt;=MAX_SIZE; i++);</w:t>
+              <w:t xml:space="preserve">    </w:t>
+            </w:r>
+            <w:proofErr w:type="gramStart"/>
+            <w:r>
+              <w:rPr>
+                <w:rFonts w:ascii="宋体" w:eastAsia="宋体" w:hAnsi="宋体" w:hint="eastAsia"/>
+                <w:sz w:val="24"/>
+                <w:szCs w:val="24"/>
+              </w:rPr>
+              <w:t>for(</w:t>
+            </w:r>
+            <w:proofErr w:type="gramEnd"/>
+            <w:r>
+              <w:rPr>
+                <w:rFonts w:ascii="宋体" w:eastAsia="宋体" w:hAnsi="宋体" w:hint="eastAsia"/>
+                <w:sz w:val="24"/>
+                <w:szCs w:val="24"/>
+              </w:rPr>
+              <w:t>i=0; get_fs_byte(name+i)&amp;&amp;i&lt;=MAX_SIZE; i++);</w:t>
             </w:r>
           </w:p>
           <w:p>
@@ -1755,7 +1889,25 @@
                 <w:sz w:val="24"/>
                 <w:szCs w:val="24"/>
               </w:rPr>
-              <w:t xml:space="preserve">    for(i=0; user_name[i]=get_fs_byte(name+i); i++);</w:t>
+              <w:t xml:space="preserve">    </w:t>
+            </w:r>
+            <w:proofErr w:type="gramStart"/>
+            <w:r>
+              <w:rPr>
+                <w:rFonts w:ascii="宋体" w:eastAsia="宋体" w:hAnsi="宋体" w:hint="eastAsia"/>
+                <w:sz w:val="24"/>
+                <w:szCs w:val="24"/>
+              </w:rPr>
+              <w:t>for(</w:t>
+            </w:r>
+            <w:proofErr w:type="gramEnd"/>
+            <w:r>
+              <w:rPr>
+                <w:rFonts w:ascii="宋体" w:eastAsia="宋体" w:hAnsi="宋体" w:hint="eastAsia"/>
+                <w:sz w:val="24"/>
+                <w:szCs w:val="24"/>
+              </w:rPr>
+              <w:t>i=0; user_name[i]=get_fs_byte(name+i); i++);</w:t>
             </w:r>
           </w:p>
           <w:p>
@@ -1827,7 +1979,25 @@
                 <w:sz w:val="24"/>
                 <w:szCs w:val="24"/>
               </w:rPr>
-              <w:t>int sys_whoami(char *name, unsigned int size)</w:t>
+              <w:t>int sys_</w:t>
+            </w:r>
+            <w:proofErr w:type="gramStart"/>
+            <w:r>
+              <w:rPr>
+                <w:rFonts w:ascii="宋体" w:eastAsia="宋体" w:hAnsi="宋体" w:hint="eastAsia"/>
+                <w:sz w:val="24"/>
+                <w:szCs w:val="24"/>
+              </w:rPr>
+              <w:t>whoami(</w:t>
+            </w:r>
+            <w:proofErr w:type="gramEnd"/>
+            <w:r>
+              <w:rPr>
+                <w:rFonts w:ascii="宋体" w:eastAsia="宋体" w:hAnsi="宋体" w:hint="eastAsia"/>
+                <w:sz w:val="24"/>
+                <w:szCs w:val="24"/>
+              </w:rPr>
+              <w:t>char *name, unsigned int size)</w:t>
             </w:r>
           </w:p>
           <w:p>
@@ -1907,7 +2077,25 @@
                 <w:sz w:val="24"/>
                 <w:szCs w:val="24"/>
               </w:rPr>
-              <w:t xml:space="preserve">    for(i=0; put_fs_byte(user_name[i], name+i), user_name[i]&amp;&amp;i&lt;=MAX_SIZE; i++);</w:t>
+              <w:t xml:space="preserve">    </w:t>
+            </w:r>
+            <w:proofErr w:type="gramStart"/>
+            <w:r>
+              <w:rPr>
+                <w:rFonts w:ascii="宋体" w:eastAsia="宋体" w:hAnsi="宋体" w:hint="eastAsia"/>
+                <w:sz w:val="24"/>
+                <w:szCs w:val="24"/>
+              </w:rPr>
+              <w:t>for(</w:t>
+            </w:r>
+            <w:proofErr w:type="gramEnd"/>
+            <w:r>
+              <w:rPr>
+                <w:rFonts w:ascii="宋体" w:eastAsia="宋体" w:hAnsi="宋体" w:hint="eastAsia"/>
+                <w:sz w:val="24"/>
+                <w:szCs w:val="24"/>
+              </w:rPr>
+              <w:t>i=0; put_fs_byte(user_name[i], name+i), user_name[i]&amp;&amp;i&lt;=MAX_SIZE; i++);</w:t>
             </w:r>
           </w:p>
           <w:p>
@@ -2051,7 +2239,7 @@
                           </pic:cNvPicPr>
                         </pic:nvPicPr>
                         <pic:blipFill>
-                          <a:blip r:embed="rId11"/>
+                          <a:blip r:embed="rId13"/>
                           <a:stretch>
                             <a:fillRect/>
                           </a:stretch>
@@ -2096,7 +2284,7 @@
                           </pic:cNvPicPr>
                         </pic:nvPicPr>
                         <pic:blipFill>
-                          <a:blip r:embed="rId12"/>
+                          <a:blip r:embed="rId14"/>
                           <a:stretch>
                             <a:fillRect/>
                           </a:stretch>
@@ -2227,25 +2415,61 @@
                 <w:sz w:val="24"/>
                 <w:szCs w:val="24"/>
               </w:rPr>
-              <w:t xml:space="preserve">_syscall2(int, whoami,char*,name,unsigned int,size);  </w:t>
-            </w:r>
-          </w:p>
-          <w:p>
-            <w:pPr>
-              <w:spacing w:line="480" w:lineRule="auto"/>
-              <w:rPr>
-                <w:rFonts w:ascii="宋体" w:eastAsia="宋体" w:hAnsi="宋体"/>
-                <w:sz w:val="24"/>
-                <w:szCs w:val="24"/>
-              </w:rPr>
-            </w:pPr>
-            <w:r>
-              <w:rPr>
-                <w:rFonts w:ascii="宋体" w:eastAsia="宋体" w:hAnsi="宋体"/>
-                <w:sz w:val="24"/>
-                <w:szCs w:val="24"/>
-              </w:rPr>
-              <w:t>int main(int argc, char** argv)</w:t>
+              <w:t xml:space="preserve">_syscall2(int, </w:t>
+            </w:r>
+            <w:proofErr w:type="gramStart"/>
+            <w:r>
+              <w:rPr>
+                <w:rFonts w:ascii="宋体" w:eastAsia="宋体" w:hAnsi="宋体"/>
+                <w:sz w:val="24"/>
+                <w:szCs w:val="24"/>
+              </w:rPr>
+              <w:t>whoami,char</w:t>
+            </w:r>
+            <w:proofErr w:type="gramEnd"/>
+            <w:r>
+              <w:rPr>
+                <w:rFonts w:ascii="宋体" w:eastAsia="宋体" w:hAnsi="宋体"/>
+                <w:sz w:val="24"/>
+                <w:szCs w:val="24"/>
+              </w:rPr>
+              <w:t xml:space="preserve">*,name,unsigned int,size);  </w:t>
+            </w:r>
+          </w:p>
+          <w:p>
+            <w:pPr>
+              <w:spacing w:line="480" w:lineRule="auto"/>
+              <w:rPr>
+                <w:rFonts w:ascii="宋体" w:eastAsia="宋体" w:hAnsi="宋体"/>
+                <w:sz w:val="24"/>
+                <w:szCs w:val="24"/>
+              </w:rPr>
+            </w:pPr>
+            <w:r>
+              <w:rPr>
+                <w:rFonts w:ascii="宋体" w:eastAsia="宋体" w:hAnsi="宋体"/>
+                <w:sz w:val="24"/>
+                <w:szCs w:val="24"/>
+              </w:rPr>
+              <w:t xml:space="preserve">int </w:t>
+            </w:r>
+            <w:proofErr w:type="gramStart"/>
+            <w:r>
+              <w:rPr>
+                <w:rFonts w:ascii="宋体" w:eastAsia="宋体" w:hAnsi="宋体"/>
+                <w:sz w:val="24"/>
+                <w:szCs w:val="24"/>
+              </w:rPr>
+              <w:t>main(</w:t>
+            </w:r>
+            <w:proofErr w:type="gramEnd"/>
+            <w:r>
+              <w:rPr>
+                <w:rFonts w:ascii="宋体" w:eastAsia="宋体" w:hAnsi="宋体"/>
+                <w:sz w:val="24"/>
+                <w:szCs w:val="24"/>
+              </w:rPr>
+              <w:t>int argc, char** argv)</w:t>
             </w:r>
           </w:p>
           <w:p>
@@ -2282,7 +2506,25 @@
                 <w:szCs w:val="24"/>
               </w:rPr>
               <w:tab/>
-              <w:t>char buf[32];</w:t>
+              <w:t xml:space="preserve">char </w:t>
+            </w:r>
+            <w:proofErr w:type="gramStart"/>
+            <w:r>
+              <w:rPr>
+                <w:rFonts w:ascii="宋体" w:eastAsia="宋体" w:hAnsi="宋体"/>
+                <w:sz w:val="24"/>
+                <w:szCs w:val="24"/>
+              </w:rPr>
+              <w:t>buf[</w:t>
+            </w:r>
+            <w:proofErr w:type="gramEnd"/>
+            <w:r>
+              <w:rPr>
+                <w:rFonts w:ascii="宋体" w:eastAsia="宋体" w:hAnsi="宋体"/>
+                <w:sz w:val="24"/>
+                <w:szCs w:val="24"/>
+              </w:rPr>
+              <w:t>32];</w:t>
             </w:r>
           </w:p>
           <w:p>
@@ -2301,7 +2543,25 @@
                 <w:szCs w:val="24"/>
               </w:rPr>
               <w:tab/>
-              <w:t>return whoami(buf,24)&gt;0?puts(buf),0:-1;</w:t>
+              <w:t>return whoami(buf,24)&gt;</w:t>
+            </w:r>
+            <w:proofErr w:type="gramStart"/>
+            <w:r>
+              <w:rPr>
+                <w:rFonts w:ascii="宋体" w:eastAsia="宋体" w:hAnsi="宋体"/>
+                <w:sz w:val="24"/>
+                <w:szCs w:val="24"/>
+              </w:rPr>
+              <w:t>0?puts</w:t>
+            </w:r>
+            <w:proofErr w:type="gramEnd"/>
+            <w:r>
+              <w:rPr>
+                <w:rFonts w:ascii="宋体" w:eastAsia="宋体" w:hAnsi="宋体"/>
+                <w:sz w:val="24"/>
+                <w:szCs w:val="24"/>
+              </w:rPr>
+              <w:t>(buf),0:-1;</w:t>
             </w:r>
           </w:p>
           <w:p>
@@ -2418,7 +2678,25 @@
                 <w:sz w:val="24"/>
                 <w:szCs w:val="24"/>
               </w:rPr>
-              <w:t>int main(int argc, char** argv)</w:t>
+              <w:t xml:space="preserve">int </w:t>
+            </w:r>
+            <w:proofErr w:type="gramStart"/>
+            <w:r>
+              <w:rPr>
+                <w:rFonts w:ascii="宋体" w:eastAsia="宋体" w:hAnsi="宋体"/>
+                <w:sz w:val="24"/>
+                <w:szCs w:val="24"/>
+              </w:rPr>
+              <w:t>main(</w:t>
+            </w:r>
+            <w:proofErr w:type="gramEnd"/>
+            <w:r>
+              <w:rPr>
+                <w:rFonts w:ascii="宋体" w:eastAsia="宋体" w:hAnsi="宋体"/>
+                <w:sz w:val="24"/>
+                <w:szCs w:val="24"/>
+              </w:rPr>
+              <w:t>int argc, char** argv)</w:t>
             </w:r>
           </w:p>
           <w:p>
@@ -2455,7 +2733,25 @@
                 <w:szCs w:val="24"/>
               </w:rPr>
               <w:tab/>
-              <w:t>return argc==2&amp;&amp;iam(argv[1])&gt;0?0:-1;</w:t>
+              <w:t>return argc==2&amp;&amp;iam(</w:t>
+            </w:r>
+            <w:proofErr w:type="gramStart"/>
+            <w:r>
+              <w:rPr>
+                <w:rFonts w:ascii="宋体" w:eastAsia="宋体" w:hAnsi="宋体"/>
+                <w:sz w:val="24"/>
+                <w:szCs w:val="24"/>
+              </w:rPr>
+              <w:t>argv[</w:t>
+            </w:r>
+            <w:proofErr w:type="gramEnd"/>
+            <w:r>
+              <w:rPr>
+                <w:rFonts w:ascii="宋体" w:eastAsia="宋体" w:hAnsi="宋体"/>
+                <w:sz w:val="24"/>
+                <w:szCs w:val="24"/>
+              </w:rPr>
+              <w:t>1])&gt;0?0:-1;</w:t>
             </w:r>
           </w:p>
           <w:p>
@@ -2563,7 +2859,7 @@
                           </pic:cNvPicPr>
                         </pic:nvPicPr>
                         <pic:blipFill>
-                          <a:blip r:embed="rId13"/>
+                          <a:blip r:embed="rId15"/>
                           <a:stretch>
                             <a:fillRect/>
                           </a:stretch>
@@ -2654,8 +2950,18 @@
                 <w:szCs w:val="24"/>
               </w:rPr>
               <w:lastRenderedPageBreak/>
-              <w:t>测试一</w:t>
-            </w:r>
+              <w:t>测试</w:t>
+            </w:r>
+            <w:proofErr w:type="gramStart"/>
+            <w:r>
+              <w:rPr>
+                <w:rFonts w:ascii="宋体" w:eastAsia="宋体" w:hAnsi="宋体" w:hint="eastAsia"/>
+                <w:sz w:val="24"/>
+                <w:szCs w:val="24"/>
+              </w:rPr>
+              <w:t>一</w:t>
+            </w:r>
+            <w:proofErr w:type="gramEnd"/>
           </w:p>
         </w:tc>
         <w:tc>
@@ -2691,177 +2997,6 @@
                       <pic:pic xmlns:pic="http://schemas.openxmlformats.org/drawingml/2006/picture">
                         <pic:nvPicPr>
                           <pic:cNvPr id="21" name="图片 21" descr="2020-05-04 21-41-24 的屏幕截图"/>
-                          <pic:cNvPicPr>
-                            <a:picLocks noChangeAspect="1"/>
-                          </pic:cNvPicPr>
-                        </pic:nvPicPr>
-                        <pic:blipFill>
-                          <a:blip r:embed="rId14"/>
-                          <a:stretch>
-                            <a:fillRect/>
-                          </a:stretch>
-                        </pic:blipFill>
-                        <pic:spPr>
-                          <a:xfrm>
-                            <a:off x="0" y="0"/>
-                            <a:ext cx="5616575" cy="3744595"/>
-                          </a:xfrm>
-                          <a:prstGeom prst="rect">
-                            <a:avLst/>
-                          </a:prstGeom>
-                        </pic:spPr>
-                      </pic:pic>
-                    </a:graphicData>
-                  </a:graphic>
-                </wp:inline>
-              </w:drawing>
-            </w:r>
-          </w:p>
-        </w:tc>
-      </w:tr>
-      <w:tr>
-        <w:tc>
-          <w:tcPr>
-            <w:tcW w:w="446" w:type="dxa"/>
-          </w:tcPr>
-          <w:p>
-            <w:pPr>
-              <w:spacing w:line="480" w:lineRule="auto"/>
-              <w:rPr>
-                <w:rFonts w:ascii="宋体" w:eastAsia="宋体" w:hAnsi="宋体"/>
-                <w:sz w:val="24"/>
-                <w:szCs w:val="24"/>
-              </w:rPr>
-            </w:pPr>
-            <w:r>
-              <w:rPr>
-                <w:rFonts w:ascii="宋体" w:eastAsia="宋体" w:hAnsi="宋体" w:hint="eastAsia"/>
-                <w:sz w:val="24"/>
-                <w:szCs w:val="24"/>
-              </w:rPr>
-              <w:t>测试二</w:t>
-            </w:r>
-          </w:p>
-        </w:tc>
-        <w:tc>
-          <w:tcPr>
-            <w:tcW w:w="9043" w:type="dxa"/>
-          </w:tcPr>
-          <w:p>
-            <w:pPr>
-              <w:spacing w:line="480" w:lineRule="auto"/>
-              <w:rPr>
-                <w:rFonts w:ascii="宋体" w:eastAsia="宋体" w:hAnsi="宋体"/>
-                <w:sz w:val="24"/>
-                <w:szCs w:val="24"/>
-              </w:rPr>
-            </w:pPr>
-            <w:r>
-              <w:rPr>
-                <w:rFonts w:ascii="宋体" w:eastAsia="宋体" w:hAnsi="宋体" w:hint="eastAsia"/>
-                <w:noProof/>
-                <w:sz w:val="24"/>
-                <w:szCs w:val="24"/>
-              </w:rPr>
-              <w:drawing>
-                <wp:inline distT="0" distB="0" distL="114300" distR="114300" wp14:anchorId="073950F1" wp14:editId="3CE2E67F">
-                  <wp:extent cx="5616575" cy="3744595"/>
-                  <wp:effectExtent l="0" t="0" r="3175" b="8255"/>
-                  <wp:docPr id="22" name="图片 22" descr="2020-05-04 21-41-50 的屏幕截图"/>
-                  <wp:cNvGraphicFramePr>
-                    <a:graphicFrameLocks xmlns:a="http://schemas.openxmlformats.org/drawingml/2006/main" noChangeAspect="1"/>
-                  </wp:cNvGraphicFramePr>
-                  <a:graphic xmlns:a="http://schemas.openxmlformats.org/drawingml/2006/main">
-                    <a:graphicData uri="http://schemas.openxmlformats.org/drawingml/2006/picture">
-                      <pic:pic xmlns:pic="http://schemas.openxmlformats.org/drawingml/2006/picture">
-                        <pic:nvPicPr>
-                          <pic:cNvPr id="22" name="图片 22" descr="2020-05-04 21-41-50 的屏幕截图"/>
-                          <pic:cNvPicPr>
-                            <a:picLocks noChangeAspect="1"/>
-                          </pic:cNvPicPr>
-                        </pic:nvPicPr>
-                        <pic:blipFill>
-                          <a:blip r:embed="rId15"/>
-                          <a:stretch>
-                            <a:fillRect/>
-                          </a:stretch>
-                        </pic:blipFill>
-                        <pic:spPr>
-                          <a:xfrm>
-                            <a:off x="0" y="0"/>
-                            <a:ext cx="5616575" cy="3744595"/>
-                          </a:xfrm>
-                          <a:prstGeom prst="rect">
-                            <a:avLst/>
-                          </a:prstGeom>
-                        </pic:spPr>
-                      </pic:pic>
-                    </a:graphicData>
-                  </a:graphic>
-                </wp:inline>
-              </w:drawing>
-            </w:r>
-          </w:p>
-        </w:tc>
-      </w:tr>
-      <w:tr>
-        <w:tc>
-          <w:tcPr>
-            <w:tcW w:w="446" w:type="dxa"/>
-          </w:tcPr>
-          <w:p>
-            <w:pPr>
-              <w:spacing w:line="480" w:lineRule="auto"/>
-              <w:rPr>
-                <w:rFonts w:ascii="宋体" w:eastAsia="宋体" w:hAnsi="宋体"/>
-                <w:sz w:val="24"/>
-                <w:szCs w:val="24"/>
-              </w:rPr>
-            </w:pPr>
-            <w:r>
-              <w:rPr>
-                <w:rFonts w:ascii="宋体" w:eastAsia="宋体" w:hAnsi="宋体" w:hint="eastAsia"/>
-                <w:sz w:val="24"/>
-                <w:szCs w:val="24"/>
-              </w:rPr>
-              <w:lastRenderedPageBreak/>
-              <w:t>测试三</w:t>
-            </w:r>
-          </w:p>
-        </w:tc>
-        <w:tc>
-          <w:tcPr>
-            <w:tcW w:w="9043" w:type="dxa"/>
-          </w:tcPr>
-          <w:p>
-            <w:pPr>
-              <w:spacing w:line="480" w:lineRule="auto"/>
-              <w:rPr>
-                <w:rFonts w:ascii="宋体" w:eastAsia="宋体" w:hAnsi="宋体"/>
-                <w:sz w:val="24"/>
-                <w:szCs w:val="24"/>
-              </w:rPr>
-            </w:pPr>
-            <w:r>
-              <w:rPr>
-                <w:rFonts w:ascii="宋体" w:eastAsia="宋体" w:hAnsi="宋体" w:hint="eastAsia"/>
-                <w:noProof/>
-                <w:sz w:val="24"/>
-                <w:szCs w:val="24"/>
-              </w:rPr>
-              <w:drawing>
-                <wp:inline distT="0" distB="0" distL="114300" distR="114300" wp14:anchorId="67B171C6" wp14:editId="1D669864">
-                  <wp:extent cx="5616575" cy="3744595"/>
-                  <wp:effectExtent l="0" t="0" r="3175" b="8255"/>
-                  <wp:docPr id="23" name="图片 23" descr="2020-05-04 21-42-00 的屏幕截图"/>
-                  <wp:cNvGraphicFramePr>
-                    <a:graphicFrameLocks xmlns:a="http://schemas.openxmlformats.org/drawingml/2006/main" noChangeAspect="1"/>
-                  </wp:cNvGraphicFramePr>
-                  <a:graphic xmlns:a="http://schemas.openxmlformats.org/drawingml/2006/main">
-                    <a:graphicData uri="http://schemas.openxmlformats.org/drawingml/2006/picture">
-                      <pic:pic xmlns:pic="http://schemas.openxmlformats.org/drawingml/2006/picture">
-                        <pic:nvPicPr>
-                          <pic:cNvPr id="23" name="图片 23" descr="2020-05-04 21-42-00 的屏幕截图"/>
                           <pic:cNvPicPr>
                             <a:picLocks noChangeAspect="1"/>
                           </pic:cNvPicPr>
@@ -2890,6 +3025,177 @@
           </w:p>
         </w:tc>
       </w:tr>
+      <w:tr>
+        <w:tc>
+          <w:tcPr>
+            <w:tcW w:w="446" w:type="dxa"/>
+          </w:tcPr>
+          <w:p>
+            <w:pPr>
+              <w:spacing w:line="480" w:lineRule="auto"/>
+              <w:rPr>
+                <w:rFonts w:ascii="宋体" w:eastAsia="宋体" w:hAnsi="宋体"/>
+                <w:sz w:val="24"/>
+                <w:szCs w:val="24"/>
+              </w:rPr>
+            </w:pPr>
+            <w:r>
+              <w:rPr>
+                <w:rFonts w:ascii="宋体" w:eastAsia="宋体" w:hAnsi="宋体" w:hint="eastAsia"/>
+                <w:sz w:val="24"/>
+                <w:szCs w:val="24"/>
+              </w:rPr>
+              <w:t>测试二</w:t>
+            </w:r>
+          </w:p>
+        </w:tc>
+        <w:tc>
+          <w:tcPr>
+            <w:tcW w:w="9043" w:type="dxa"/>
+          </w:tcPr>
+          <w:p>
+            <w:pPr>
+              <w:spacing w:line="480" w:lineRule="auto"/>
+              <w:rPr>
+                <w:rFonts w:ascii="宋体" w:eastAsia="宋体" w:hAnsi="宋体"/>
+                <w:sz w:val="24"/>
+                <w:szCs w:val="24"/>
+              </w:rPr>
+            </w:pPr>
+            <w:r>
+              <w:rPr>
+                <w:rFonts w:ascii="宋体" w:eastAsia="宋体" w:hAnsi="宋体" w:hint="eastAsia"/>
+                <w:noProof/>
+                <w:sz w:val="24"/>
+                <w:szCs w:val="24"/>
+              </w:rPr>
+              <w:drawing>
+                <wp:inline distT="0" distB="0" distL="114300" distR="114300" wp14:anchorId="073950F1" wp14:editId="3CE2E67F">
+                  <wp:extent cx="5616575" cy="3744595"/>
+                  <wp:effectExtent l="0" t="0" r="3175" b="8255"/>
+                  <wp:docPr id="22" name="图片 22" descr="2020-05-04 21-41-50 的屏幕截图"/>
+                  <wp:cNvGraphicFramePr>
+                    <a:graphicFrameLocks xmlns:a="http://schemas.openxmlformats.org/drawingml/2006/main" noChangeAspect="1"/>
+                  </wp:cNvGraphicFramePr>
+                  <a:graphic xmlns:a="http://schemas.openxmlformats.org/drawingml/2006/main">
+                    <a:graphicData uri="http://schemas.openxmlformats.org/drawingml/2006/picture">
+                      <pic:pic xmlns:pic="http://schemas.openxmlformats.org/drawingml/2006/picture">
+                        <pic:nvPicPr>
+                          <pic:cNvPr id="22" name="图片 22" descr="2020-05-04 21-41-50 的屏幕截图"/>
+                          <pic:cNvPicPr>
+                            <a:picLocks noChangeAspect="1"/>
+                          </pic:cNvPicPr>
+                        </pic:nvPicPr>
+                        <pic:blipFill>
+                          <a:blip r:embed="rId17"/>
+                          <a:stretch>
+                            <a:fillRect/>
+                          </a:stretch>
+                        </pic:blipFill>
+                        <pic:spPr>
+                          <a:xfrm>
+                            <a:off x="0" y="0"/>
+                            <a:ext cx="5616575" cy="3744595"/>
+                          </a:xfrm>
+                          <a:prstGeom prst="rect">
+                            <a:avLst/>
+                          </a:prstGeom>
+                        </pic:spPr>
+                      </pic:pic>
+                    </a:graphicData>
+                  </a:graphic>
+                </wp:inline>
+              </w:drawing>
+            </w:r>
+          </w:p>
+        </w:tc>
+      </w:tr>
+      <w:tr>
+        <w:tc>
+          <w:tcPr>
+            <w:tcW w:w="446" w:type="dxa"/>
+          </w:tcPr>
+          <w:p>
+            <w:pPr>
+              <w:spacing w:line="480" w:lineRule="auto"/>
+              <w:rPr>
+                <w:rFonts w:ascii="宋体" w:eastAsia="宋体" w:hAnsi="宋体"/>
+                <w:sz w:val="24"/>
+                <w:szCs w:val="24"/>
+              </w:rPr>
+            </w:pPr>
+            <w:r>
+              <w:rPr>
+                <w:rFonts w:ascii="宋体" w:eastAsia="宋体" w:hAnsi="宋体" w:hint="eastAsia"/>
+                <w:sz w:val="24"/>
+                <w:szCs w:val="24"/>
+              </w:rPr>
+              <w:lastRenderedPageBreak/>
+              <w:t>测试三</w:t>
+            </w:r>
+          </w:p>
+        </w:tc>
+        <w:tc>
+          <w:tcPr>
+            <w:tcW w:w="9043" w:type="dxa"/>
+          </w:tcPr>
+          <w:p>
+            <w:pPr>
+              <w:spacing w:line="480" w:lineRule="auto"/>
+              <w:rPr>
+                <w:rFonts w:ascii="宋体" w:eastAsia="宋体" w:hAnsi="宋体"/>
+                <w:sz w:val="24"/>
+                <w:szCs w:val="24"/>
+              </w:rPr>
+            </w:pPr>
+            <w:r>
+              <w:rPr>
+                <w:rFonts w:ascii="宋体" w:eastAsia="宋体" w:hAnsi="宋体" w:hint="eastAsia"/>
+                <w:noProof/>
+                <w:sz w:val="24"/>
+                <w:szCs w:val="24"/>
+              </w:rPr>
+              <w:drawing>
+                <wp:inline distT="0" distB="0" distL="114300" distR="114300" wp14:anchorId="67B171C6" wp14:editId="1D669864">
+                  <wp:extent cx="5616575" cy="3744595"/>
+                  <wp:effectExtent l="0" t="0" r="3175" b="8255"/>
+                  <wp:docPr id="23" name="图片 23" descr="2020-05-04 21-42-00 的屏幕截图"/>
+                  <wp:cNvGraphicFramePr>
+                    <a:graphicFrameLocks xmlns:a="http://schemas.openxmlformats.org/drawingml/2006/main" noChangeAspect="1"/>
+                  </wp:cNvGraphicFramePr>
+                  <a:graphic xmlns:a="http://schemas.openxmlformats.org/drawingml/2006/main">
+                    <a:graphicData uri="http://schemas.openxmlformats.org/drawingml/2006/picture">
+                      <pic:pic xmlns:pic="http://schemas.openxmlformats.org/drawingml/2006/picture">
+                        <pic:nvPicPr>
+                          <pic:cNvPr id="23" name="图片 23" descr="2020-05-04 21-42-00 的屏幕截图"/>
+                          <pic:cNvPicPr>
+                            <a:picLocks noChangeAspect="1"/>
+                          </pic:cNvPicPr>
+                        </pic:nvPicPr>
+                        <pic:blipFill>
+                          <a:blip r:embed="rId18"/>
+                          <a:stretch>
+                            <a:fillRect/>
+                          </a:stretch>
+                        </pic:blipFill>
+                        <pic:spPr>
+                          <a:xfrm>
+                            <a:off x="0" y="0"/>
+                            <a:ext cx="5616575" cy="3744595"/>
+                          </a:xfrm>
+                          <a:prstGeom prst="rect">
+                            <a:avLst/>
+                          </a:prstGeom>
+                        </pic:spPr>
+                      </pic:pic>
+                    </a:graphicData>
+                  </a:graphic>
+                </wp:inline>
+              </w:drawing>
+            </w:r>
+          </w:p>
+        </w:tc>
+      </w:tr>
     </w:tbl>
     <w:p>
       <w:pPr>
@@ -2909,6 +3215,44 @@
     </w:sectPr>
   </w:body>
 </w:document>
+</file>
+
+<file path=word/endnotes.xml><?xml version="1.0" encoding="utf-8"?>
+<w:endnotes xmlns:wpc="http://schemas.microsoft.com/office/word/2010/wordprocessingCanvas" xmlns:cx="http://schemas.microsoft.com/office/drawing/2014/chartex" xmlns:cx1="http://schemas.microsoft.com/office/drawing/2015/9/8/chartex" xmlns:cx2="http://schemas.microsoft.com/office/drawing/2015/10/21/chartex" xmlns:cx3="http://schemas.microsoft.com/office/drawing/2016/5/9/chartex" xmlns:cx4="http://schemas.microsoft.com/office/drawing/2016/5/10/chartex" xmlns:cx5="http://schemas.microsoft.com/office/drawing/2016/5/11/chartex" xmlns:cx6="http://schemas.microsoft.com/office/drawing/2016/5/12/chartex" xmlns:cx7="http://schemas.microsoft.com/office/drawing/2016/5/13/chartex" xmlns:cx8="http://schemas.microsoft.com/office/drawing/2016/5/14/chartex" xmlns:mc="http://schemas.openxmlformats.org/markup-compatibility/2006" xmlns:aink="http://schemas.microsoft.com/office/drawing/2016/ink" xmlns:am3d="http://schemas.microsoft.com/office/drawing/2017/model3d" xmlns:o="urn:schemas-microsoft-com:office:office" xmlns:r="http://schemas.openxmlformats.org/officeDocument/2006/relationships" xmlns:m="http://schemas.openxmlformats.org/officeDocument/2006/math" xmlns:v="urn:schemas-microsoft-com:vml" xmlns:wp14="http://schemas.microsoft.com/office/word/2010/wordprocessingDrawing" xmlns:wp="http://schemas.openxmlformats.org/drawingml/2006/wordprocessingDrawing" xmlns:w10="urn:schemas-microsoft-com:office:word" xmlns:w="http://schemas.openxmlformats.org/wordprocessingml/2006/main" xmlns:w14="http://schemas.microsoft.com/office/word/2010/wordml" xmlns:w15="http://schemas.microsoft.com/office/word/2012/wordml" xmlns:w16cex="http://schemas.microsoft.com/office/word/2018/wordml/cex" xmlns:w16cid="http://schemas.microsoft.com/office/word/2016/wordml/cid" xmlns:w16="http://schemas.microsoft.com/office/word/2018/wordml" xmlns:w16se="http://schemas.microsoft.com/office/word/2015/wordml/symex" xmlns:wpg="http://schemas.microsoft.com/office/word/2010/wordprocessingGroup" xmlns:wpi="http://schemas.microsoft.com/office/word/2010/wordprocessingInk" xmlns:wne="http://schemas.microsoft.com/office/word/2006/wordml" xmlns:wps="http://schemas.microsoft.com/office/word/2010/wordprocessingShape" mc:Ignorable="w14 w15 w16se w16cid w16 w16cex wp14">
+  <w:endnote w:type="separator" w:id="-1">
+    <w:p>
+      <w:r>
+        <w:separator/>
+      </w:r>
+    </w:p>
+  </w:endnote>
+  <w:endnote w:type="continuationSeparator" w:id="0">
+    <w:p>
+      <w:r>
+        <w:continuationSeparator/>
+      </w:r>
+    </w:p>
+  </w:endnote>
+</w:endnotes>
+</file>
+
+<file path=word/footnotes.xml><?xml version="1.0" encoding="utf-8"?>
+<w:footnotes xmlns:wpc="http://schemas.microsoft.com/office/word/2010/wordprocessingCanvas" xmlns:cx="http://schemas.microsoft.com/office/drawing/2014/chartex" xmlns:cx1="http://schemas.microsoft.com/office/drawing/2015/9/8/chartex" xmlns:cx2="http://schemas.microsoft.com/office/drawing/2015/10/21/chartex" xmlns:cx3="http://schemas.microsoft.com/office/drawing/2016/5/9/chartex" xmlns:cx4="http://schemas.microsoft.com/office/drawing/2016/5/10/chartex" xmlns:cx5="http://schemas.microsoft.com/office/drawing/2016/5/11/chartex" xmlns:cx6="http://schemas.microsoft.com/office/drawing/2016/5/12/chartex" xmlns:cx7="http://schemas.microsoft.com/office/drawing/2016/5/13/chartex" xmlns:cx8="http://schemas.microsoft.com/office/drawing/2016/5/14/chartex" xmlns:mc="http://schemas.openxmlformats.org/markup-compatibility/2006" xmlns:aink="http://schemas.microsoft.com/office/drawing/2016/ink" xmlns:am3d="http://schemas.microsoft.com/office/drawing/2017/model3d" xmlns:o="urn:schemas-microsoft-com:office:office" xmlns:r="http://schemas.openxmlformats.org/officeDocument/2006/relationships" xmlns:m="http://schemas.openxmlformats.org/officeDocument/2006/math" xmlns:v="urn:schemas-microsoft-com:vml" xmlns:wp14="http://schemas.microsoft.com/office/word/2010/wordprocessingDrawing" xmlns:wp="http://schemas.openxmlformats.org/drawingml/2006/wordprocessingDrawing" xmlns:w10="urn:schemas-microsoft-com:office:word" xmlns:w="http://schemas.openxmlformats.org/wordprocessingml/2006/main" xmlns:w14="http://schemas.microsoft.com/office/word/2010/wordml" xmlns:w15="http://schemas.microsoft.com/office/word/2012/wordml" xmlns:w16cex="http://schemas.microsoft.com/office/word/2018/wordml/cex" xmlns:w16cid="http://schemas.microsoft.com/office/word/2016/wordml/cid" xmlns:w16="http://schemas.microsoft.com/office/word/2018/wordml" xmlns:w16se="http://schemas.microsoft.com/office/word/2015/wordml/symex" xmlns:wpg="http://schemas.microsoft.com/office/word/2010/wordprocessingGroup" xmlns:wpi="http://schemas.microsoft.com/office/word/2010/wordprocessingInk" xmlns:wne="http://schemas.microsoft.com/office/word/2006/wordml" xmlns:wps="http://schemas.microsoft.com/office/word/2010/wordprocessingShape" mc:Ignorable="w14 w15 w16se w16cid w16 w16cex wp14">
+  <w:footnote w:type="separator" w:id="-1">
+    <w:p>
+      <w:r>
+        <w:separator/>
+      </w:r>
+    </w:p>
+  </w:footnote>
+  <w:footnote w:type="continuationSeparator" w:id="0">
+    <w:p>
+      <w:r>
+        <w:continuationSeparator/>
+      </w:r>
+    </w:p>
+  </w:footnote>
+</w:footnotes>
 </file>
 
 <file path=word/numbering.xml><?xml version="1.0" encoding="utf-8"?>
@@ -3940,6 +4284,73 @@
     <w:basedOn w:val="a0"/>
     <w:qFormat/>
   </w:style>
+  <w:style w:type="paragraph" w:styleId="a6">
+    <w:name w:val="header"/>
+    <w:basedOn w:val="a"/>
+    <w:link w:val="a7"/>
+    <w:uiPriority w:val="99"/>
+    <w:unhideWhenUsed/>
+    <w:rsid w:val="00B00663"/>
+    <w:pPr>
+      <w:pBdr>
+        <w:bottom w:val="single" w:sz="6" w:space="1" w:color="auto"/>
+      </w:pBdr>
+      <w:tabs>
+        <w:tab w:val="center" w:pos="4153"/>
+        <w:tab w:val="right" w:pos="8306"/>
+      </w:tabs>
+      <w:snapToGrid w:val="0"/>
+      <w:jc w:val="center"/>
+    </w:pPr>
+    <w:rPr>
+      <w:sz w:val="18"/>
+      <w:szCs w:val="18"/>
+    </w:rPr>
+  </w:style>
+  <w:style w:type="character" w:customStyle="1" w:styleId="a7">
+    <w:name w:val="页眉 字符"/>
+    <w:basedOn w:val="a0"/>
+    <w:link w:val="a6"/>
+    <w:uiPriority w:val="99"/>
+    <w:rsid w:val="00B00663"/>
+    <w:rPr>
+      <w:kern w:val="2"/>
+      <w:sz w:val="18"/>
+      <w:szCs w:val="18"/>
+    </w:rPr>
+  </w:style>
+  <w:style w:type="paragraph" w:styleId="a8">
+    <w:name w:val="footer"/>
+    <w:basedOn w:val="a"/>
+    <w:link w:val="a9"/>
+    <w:uiPriority w:val="99"/>
+    <w:unhideWhenUsed/>
+    <w:rsid w:val="00B00663"/>
+    <w:pPr>
+      <w:tabs>
+        <w:tab w:val="center" w:pos="4153"/>
+        <w:tab w:val="right" w:pos="8306"/>
+      </w:tabs>
+      <w:snapToGrid w:val="0"/>
+      <w:jc w:val="left"/>
+    </w:pPr>
+    <w:rPr>
+      <w:sz w:val="18"/>
+      <w:szCs w:val="18"/>
+    </w:rPr>
+  </w:style>
+  <w:style w:type="character" w:customStyle="1" w:styleId="a9">
+    <w:name w:val="页脚 字符"/>
+    <w:basedOn w:val="a0"/>
+    <w:link w:val="a8"/>
+    <w:uiPriority w:val="99"/>
+    <w:rsid w:val="00B00663"/>
+    <w:rPr>
+      <w:kern w:val="2"/>
+      <w:sz w:val="18"/>
+      <w:szCs w:val="18"/>
+    </w:rPr>
+  </w:style>
 </w:styles>
 </file>
 

--- a/doc/2-2/oslab2-2.docx
+++ b/doc/2-2/oslab2-2.docx
@@ -2,6 +2,35 @@
 <file path=word/document.xml><?xml version="1.0" encoding="utf-8"?>
 <w:document xmlns:wpc="http://schemas.microsoft.com/office/word/2010/wordprocessingCanvas" xmlns:cx="http://schemas.microsoft.com/office/drawing/2014/chartex" xmlns:cx1="http://schemas.microsoft.com/office/drawing/2015/9/8/chartex" xmlns:cx2="http://schemas.microsoft.com/office/drawing/2015/10/21/chartex" xmlns:cx3="http://schemas.microsoft.com/office/drawing/2016/5/9/chartex" xmlns:cx4="http://schemas.microsoft.com/office/drawing/2016/5/10/chartex" xmlns:cx5="http://schemas.microsoft.com/office/drawing/2016/5/11/chartex" xmlns:cx6="http://schemas.microsoft.com/office/drawing/2016/5/12/chartex" xmlns:cx7="http://schemas.microsoft.com/office/drawing/2016/5/13/chartex" xmlns:cx8="http://schemas.microsoft.com/office/drawing/2016/5/14/chartex" xmlns:mc="http://schemas.openxmlformats.org/markup-compatibility/2006" xmlns:aink="http://schemas.microsoft.com/office/drawing/2016/ink" xmlns:am3d="http://schemas.microsoft.com/office/drawing/2017/model3d" xmlns:o="urn:schemas-microsoft-com:office:office" xmlns:r="http://schemas.openxmlformats.org/officeDocument/2006/relationships" xmlns:m="http://schemas.openxmlformats.org/officeDocument/2006/math" xmlns:v="urn:schemas-microsoft-com:vml" xmlns:wp14="http://schemas.microsoft.com/office/word/2010/wordprocessingDrawing" xmlns:wp="http://schemas.openxmlformats.org/drawingml/2006/wordprocessingDrawing" xmlns:w10="urn:schemas-microsoft-com:office:word" xmlns:w="http://schemas.openxmlformats.org/wordprocessingml/2006/main" xmlns:w14="http://schemas.microsoft.com/office/word/2010/wordml" xmlns:w15="http://schemas.microsoft.com/office/word/2012/wordml" xmlns:w16cex="http://schemas.microsoft.com/office/word/2018/wordml/cex" xmlns:w16cid="http://schemas.microsoft.com/office/word/2016/wordml/cid" xmlns:w16="http://schemas.microsoft.com/office/word/2018/wordml" xmlns:w16se="http://schemas.microsoft.com/office/word/2015/wordml/symex" xmlns:wpg="http://schemas.microsoft.com/office/word/2010/wordprocessingGroup" xmlns:wpi="http://schemas.microsoft.com/office/word/2010/wordprocessingInk" xmlns:wne="http://schemas.microsoft.com/office/word/2006/wordml" xmlns:wps="http://schemas.microsoft.com/office/word/2010/wordprocessingShape" mc:Ignorable="w14 w15 w16se w16cid w16 w16cex wp14">
   <w:body>
+    <w:p>
+      <w:pPr>
+        <w:pStyle w:val="aa"/>
+        <w:rPr>
+          <w:rFonts w:ascii="宋体" w:eastAsia="宋体" w:hAnsi="宋体"/>
+        </w:rPr>
+      </w:pPr>
+      <w:r>
+        <w:rPr>
+          <w:rStyle w:val="inline-block"/>
+          <w:rFonts w:ascii="宋体" w:eastAsia="宋体" w:hAnsi="宋体"/>
+        </w:rPr>
+        <w:t xml:space="preserve">实验 </w:t>
+      </w:r>
+      <w:r>
+        <w:rPr>
+          <w:rStyle w:val="inline-block"/>
+          <w:rFonts w:ascii="宋体" w:eastAsia="宋体" w:hAnsi="宋体" w:hint="eastAsia"/>
+        </w:rPr>
+        <w:t>2</w:t>
+      </w:r>
+      <w:r>
+        <w:rPr>
+          <w:rStyle w:val="inline-block"/>
+          <w:rFonts w:ascii="宋体" w:eastAsia="宋体" w:hAnsi="宋体"/>
+        </w:rPr>
+        <w:t xml:space="preserve"> 系统调用</w:t>
+      </w:r>
+    </w:p>
     <w:p>
       <w:pPr>
         <w:pStyle w:val="2"/>
@@ -228,7 +257,6 @@
               </w:rPr>
               <w:t xml:space="preserve"> </w:t>
             </w:r>
-            <w:proofErr w:type="gramStart"/>
             <w:r>
               <w:rPr>
                 <w:rStyle w:val="hljs-title"/>
@@ -241,7 +269,6 @@
               </w:rPr>
               <w:t>(</w:t>
             </w:r>
-            <w:proofErr w:type="gramEnd"/>
             <w:r>
               <w:rPr>
                 <w:rStyle w:val="hljs-keyword"/>
@@ -1600,25 +1627,7 @@
                 <w:sz w:val="24"/>
                 <w:szCs w:val="24"/>
               </w:rPr>
-              <w:t>char user_</w:t>
-            </w:r>
-            <w:proofErr w:type="gramStart"/>
-            <w:r>
-              <w:rPr>
-                <w:rFonts w:ascii="宋体" w:eastAsia="宋体" w:hAnsi="宋体" w:hint="eastAsia"/>
-                <w:sz w:val="24"/>
-                <w:szCs w:val="24"/>
-              </w:rPr>
-              <w:t>name[</w:t>
-            </w:r>
-            <w:proofErr w:type="gramEnd"/>
-            <w:r>
-              <w:rPr>
-                <w:rFonts w:ascii="宋体" w:eastAsia="宋体" w:hAnsi="宋体" w:hint="eastAsia"/>
-                <w:sz w:val="24"/>
-                <w:szCs w:val="24"/>
-              </w:rPr>
-              <w:t>MAX_SIZE+1];</w:t>
+              <w:t>char user_name[MAX_SIZE+1];</w:t>
             </w:r>
           </w:p>
           <w:p>
@@ -1650,25 +1659,7 @@
                 <w:sz w:val="24"/>
                 <w:szCs w:val="24"/>
               </w:rPr>
-              <w:t>int sys_</w:t>
-            </w:r>
-            <w:proofErr w:type="gramStart"/>
-            <w:r>
-              <w:rPr>
-                <w:rFonts w:ascii="宋体" w:eastAsia="宋体" w:hAnsi="宋体" w:hint="eastAsia"/>
-                <w:sz w:val="24"/>
-                <w:szCs w:val="24"/>
-              </w:rPr>
-              <w:t>iam(</w:t>
-            </w:r>
-            <w:proofErr w:type="gramEnd"/>
-            <w:r>
-              <w:rPr>
-                <w:rFonts w:ascii="宋体" w:eastAsia="宋体" w:hAnsi="宋体" w:hint="eastAsia"/>
-                <w:sz w:val="24"/>
-                <w:szCs w:val="24"/>
-              </w:rPr>
-              <w:t>const char *name)</w:t>
+              <w:t>int sys_iam(const char *name)</w:t>
             </w:r>
           </w:p>
           <w:p>
@@ -1728,25 +1719,7 @@
                 <w:sz w:val="24"/>
                 <w:szCs w:val="24"/>
               </w:rPr>
-              <w:t xml:space="preserve">    </w:t>
-            </w:r>
-            <w:proofErr w:type="gramStart"/>
-            <w:r>
-              <w:rPr>
-                <w:rFonts w:ascii="宋体" w:eastAsia="宋体" w:hAnsi="宋体" w:hint="eastAsia"/>
-                <w:sz w:val="24"/>
-                <w:szCs w:val="24"/>
-              </w:rPr>
-              <w:t>for(</w:t>
-            </w:r>
-            <w:proofErr w:type="gramEnd"/>
-            <w:r>
-              <w:rPr>
-                <w:rFonts w:ascii="宋体" w:eastAsia="宋体" w:hAnsi="宋体" w:hint="eastAsia"/>
-                <w:sz w:val="24"/>
-                <w:szCs w:val="24"/>
-              </w:rPr>
-              <w:t>i=0; get_fs_byte(name+i)&amp;&amp;i&lt;=MAX_SIZE; i++);</w:t>
+              <w:t xml:space="preserve">    for(i=0; get_fs_byte(name+i)&amp;&amp;i&lt;=MAX_SIZE; i++);</w:t>
             </w:r>
           </w:p>
           <w:p>
@@ -1889,25 +1862,7 @@
                 <w:sz w:val="24"/>
                 <w:szCs w:val="24"/>
               </w:rPr>
-              <w:t xml:space="preserve">    </w:t>
-            </w:r>
-            <w:proofErr w:type="gramStart"/>
-            <w:r>
-              <w:rPr>
-                <w:rFonts w:ascii="宋体" w:eastAsia="宋体" w:hAnsi="宋体" w:hint="eastAsia"/>
-                <w:sz w:val="24"/>
-                <w:szCs w:val="24"/>
-              </w:rPr>
-              <w:t>for(</w:t>
-            </w:r>
-            <w:proofErr w:type="gramEnd"/>
-            <w:r>
-              <w:rPr>
-                <w:rFonts w:ascii="宋体" w:eastAsia="宋体" w:hAnsi="宋体" w:hint="eastAsia"/>
-                <w:sz w:val="24"/>
-                <w:szCs w:val="24"/>
-              </w:rPr>
-              <w:t>i=0; user_name[i]=get_fs_byte(name+i); i++);</w:t>
+              <w:t xml:space="preserve">    for(i=0; user_name[i]=get_fs_byte(name+i); i++);</w:t>
             </w:r>
           </w:p>
           <w:p>
@@ -1979,25 +1934,7 @@
                 <w:sz w:val="24"/>
                 <w:szCs w:val="24"/>
               </w:rPr>
-              <w:t>int sys_</w:t>
-            </w:r>
-            <w:proofErr w:type="gramStart"/>
-            <w:r>
-              <w:rPr>
-                <w:rFonts w:ascii="宋体" w:eastAsia="宋体" w:hAnsi="宋体" w:hint="eastAsia"/>
-                <w:sz w:val="24"/>
-                <w:szCs w:val="24"/>
-              </w:rPr>
-              <w:t>whoami(</w:t>
-            </w:r>
-            <w:proofErr w:type="gramEnd"/>
-            <w:r>
-              <w:rPr>
-                <w:rFonts w:ascii="宋体" w:eastAsia="宋体" w:hAnsi="宋体" w:hint="eastAsia"/>
-                <w:sz w:val="24"/>
-                <w:szCs w:val="24"/>
-              </w:rPr>
-              <w:t>char *name, unsigned int size)</w:t>
+              <w:t>int sys_whoami(char *name, unsigned int size)</w:t>
             </w:r>
           </w:p>
           <w:p>
@@ -2077,25 +2014,7 @@
                 <w:sz w:val="24"/>
                 <w:szCs w:val="24"/>
               </w:rPr>
-              <w:t xml:space="preserve">    </w:t>
-            </w:r>
-            <w:proofErr w:type="gramStart"/>
-            <w:r>
-              <w:rPr>
-                <w:rFonts w:ascii="宋体" w:eastAsia="宋体" w:hAnsi="宋体" w:hint="eastAsia"/>
-                <w:sz w:val="24"/>
-                <w:szCs w:val="24"/>
-              </w:rPr>
-              <w:t>for(</w:t>
-            </w:r>
-            <w:proofErr w:type="gramEnd"/>
-            <w:r>
-              <w:rPr>
-                <w:rFonts w:ascii="宋体" w:eastAsia="宋体" w:hAnsi="宋体" w:hint="eastAsia"/>
-                <w:sz w:val="24"/>
-                <w:szCs w:val="24"/>
-              </w:rPr>
-              <w:t>i=0; put_fs_byte(user_name[i], name+i), user_name[i]&amp;&amp;i&lt;=MAX_SIZE; i++);</w:t>
+              <w:t xml:space="preserve">    for(i=0; put_fs_byte(user_name[i], name+i), user_name[i]&amp;&amp;i&lt;=MAX_SIZE; i++);</w:t>
             </w:r>
           </w:p>
           <w:p>
@@ -2415,61 +2334,25 @@
                 <w:sz w:val="24"/>
                 <w:szCs w:val="24"/>
               </w:rPr>
-              <w:t xml:space="preserve">_syscall2(int, </w:t>
-            </w:r>
-            <w:proofErr w:type="gramStart"/>
-            <w:r>
-              <w:rPr>
-                <w:rFonts w:ascii="宋体" w:eastAsia="宋体" w:hAnsi="宋体"/>
-                <w:sz w:val="24"/>
-                <w:szCs w:val="24"/>
-              </w:rPr>
-              <w:t>whoami,char</w:t>
-            </w:r>
-            <w:proofErr w:type="gramEnd"/>
-            <w:r>
-              <w:rPr>
-                <w:rFonts w:ascii="宋体" w:eastAsia="宋体" w:hAnsi="宋体"/>
-                <w:sz w:val="24"/>
-                <w:szCs w:val="24"/>
-              </w:rPr>
-              <w:t xml:space="preserve">*,name,unsigned int,size);  </w:t>
-            </w:r>
-          </w:p>
-          <w:p>
-            <w:pPr>
-              <w:spacing w:line="480" w:lineRule="auto"/>
-              <w:rPr>
-                <w:rFonts w:ascii="宋体" w:eastAsia="宋体" w:hAnsi="宋体"/>
-                <w:sz w:val="24"/>
-                <w:szCs w:val="24"/>
-              </w:rPr>
-            </w:pPr>
-            <w:r>
-              <w:rPr>
-                <w:rFonts w:ascii="宋体" w:eastAsia="宋体" w:hAnsi="宋体"/>
-                <w:sz w:val="24"/>
-                <w:szCs w:val="24"/>
-              </w:rPr>
-              <w:t xml:space="preserve">int </w:t>
-            </w:r>
-            <w:proofErr w:type="gramStart"/>
-            <w:r>
-              <w:rPr>
-                <w:rFonts w:ascii="宋体" w:eastAsia="宋体" w:hAnsi="宋体"/>
-                <w:sz w:val="24"/>
-                <w:szCs w:val="24"/>
-              </w:rPr>
-              <w:t>main(</w:t>
-            </w:r>
-            <w:proofErr w:type="gramEnd"/>
-            <w:r>
-              <w:rPr>
-                <w:rFonts w:ascii="宋体" w:eastAsia="宋体" w:hAnsi="宋体"/>
-                <w:sz w:val="24"/>
-                <w:szCs w:val="24"/>
-              </w:rPr>
-              <w:t>int argc, char** argv)</w:t>
+              <w:t xml:space="preserve">_syscall2(int, whoami,char*,name,unsigned int,size);  </w:t>
+            </w:r>
+          </w:p>
+          <w:p>
+            <w:pPr>
+              <w:spacing w:line="480" w:lineRule="auto"/>
+              <w:rPr>
+                <w:rFonts w:ascii="宋体" w:eastAsia="宋体" w:hAnsi="宋体"/>
+                <w:sz w:val="24"/>
+                <w:szCs w:val="24"/>
+              </w:rPr>
+            </w:pPr>
+            <w:r>
+              <w:rPr>
+                <w:rFonts w:ascii="宋体" w:eastAsia="宋体" w:hAnsi="宋体"/>
+                <w:sz w:val="24"/>
+                <w:szCs w:val="24"/>
+              </w:rPr>
+              <w:t>int main(int argc, char** argv)</w:t>
             </w:r>
           </w:p>
           <w:p>
@@ -2506,25 +2389,7 @@
                 <w:szCs w:val="24"/>
               </w:rPr>
               <w:tab/>
-              <w:t xml:space="preserve">char </w:t>
-            </w:r>
-            <w:proofErr w:type="gramStart"/>
-            <w:r>
-              <w:rPr>
-                <w:rFonts w:ascii="宋体" w:eastAsia="宋体" w:hAnsi="宋体"/>
-                <w:sz w:val="24"/>
-                <w:szCs w:val="24"/>
-              </w:rPr>
-              <w:t>buf[</w:t>
-            </w:r>
-            <w:proofErr w:type="gramEnd"/>
-            <w:r>
-              <w:rPr>
-                <w:rFonts w:ascii="宋体" w:eastAsia="宋体" w:hAnsi="宋体"/>
-                <w:sz w:val="24"/>
-                <w:szCs w:val="24"/>
-              </w:rPr>
-              <w:t>32];</w:t>
+              <w:t>char buf[32];</w:t>
             </w:r>
           </w:p>
           <w:p>
@@ -2543,25 +2408,7 @@
                 <w:szCs w:val="24"/>
               </w:rPr>
               <w:tab/>
-              <w:t>return whoami(buf,24)&gt;</w:t>
-            </w:r>
-            <w:proofErr w:type="gramStart"/>
-            <w:r>
-              <w:rPr>
-                <w:rFonts w:ascii="宋体" w:eastAsia="宋体" w:hAnsi="宋体"/>
-                <w:sz w:val="24"/>
-                <w:szCs w:val="24"/>
-              </w:rPr>
-              <w:t>0?puts</w:t>
-            </w:r>
-            <w:proofErr w:type="gramEnd"/>
-            <w:r>
-              <w:rPr>
-                <w:rFonts w:ascii="宋体" w:eastAsia="宋体" w:hAnsi="宋体"/>
-                <w:sz w:val="24"/>
-                <w:szCs w:val="24"/>
-              </w:rPr>
-              <w:t>(buf),0:-1;</w:t>
+              <w:t>return whoami(buf,24)&gt;0?puts(buf),0:-1;</w:t>
             </w:r>
           </w:p>
           <w:p>
@@ -2678,25 +2525,7 @@
                 <w:sz w:val="24"/>
                 <w:szCs w:val="24"/>
               </w:rPr>
-              <w:t xml:space="preserve">int </w:t>
-            </w:r>
-            <w:proofErr w:type="gramStart"/>
-            <w:r>
-              <w:rPr>
-                <w:rFonts w:ascii="宋体" w:eastAsia="宋体" w:hAnsi="宋体"/>
-                <w:sz w:val="24"/>
-                <w:szCs w:val="24"/>
-              </w:rPr>
-              <w:t>main(</w:t>
-            </w:r>
-            <w:proofErr w:type="gramEnd"/>
-            <w:r>
-              <w:rPr>
-                <w:rFonts w:ascii="宋体" w:eastAsia="宋体" w:hAnsi="宋体"/>
-                <w:sz w:val="24"/>
-                <w:szCs w:val="24"/>
-              </w:rPr>
-              <w:t>int argc, char** argv)</w:t>
+              <w:t>int main(int argc, char** argv)</w:t>
             </w:r>
           </w:p>
           <w:p>
@@ -2733,25 +2562,7 @@
                 <w:szCs w:val="24"/>
               </w:rPr>
               <w:tab/>
-              <w:t>return argc==2&amp;&amp;iam(</w:t>
-            </w:r>
-            <w:proofErr w:type="gramStart"/>
-            <w:r>
-              <w:rPr>
-                <w:rFonts w:ascii="宋体" w:eastAsia="宋体" w:hAnsi="宋体"/>
-                <w:sz w:val="24"/>
-                <w:szCs w:val="24"/>
-              </w:rPr>
-              <w:t>argv[</w:t>
-            </w:r>
-            <w:proofErr w:type="gramEnd"/>
-            <w:r>
-              <w:rPr>
-                <w:rFonts w:ascii="宋体" w:eastAsia="宋体" w:hAnsi="宋体"/>
-                <w:sz w:val="24"/>
-                <w:szCs w:val="24"/>
-              </w:rPr>
-              <w:t>1])&gt;0?0:-1;</w:t>
+              <w:t>return argc==2&amp;&amp;iam(argv[1])&gt;0?0:-1;</w:t>
             </w:r>
           </w:p>
           <w:p>
@@ -2950,18 +2761,8 @@
                 <w:szCs w:val="24"/>
               </w:rPr>
               <w:lastRenderedPageBreak/>
-              <w:t>测试</w:t>
-            </w:r>
-            <w:proofErr w:type="gramStart"/>
-            <w:r>
-              <w:rPr>
-                <w:rFonts w:ascii="宋体" w:eastAsia="宋体" w:hAnsi="宋体" w:hint="eastAsia"/>
-                <w:sz w:val="24"/>
-                <w:szCs w:val="24"/>
-              </w:rPr>
-              <w:t>一</w:t>
-            </w:r>
-            <w:proofErr w:type="gramEnd"/>
+              <w:t>测试一</w:t>
+            </w:r>
           </w:p>
         </w:tc>
         <w:tc>
@@ -4351,6 +4152,47 @@
       <w:szCs w:val="18"/>
     </w:rPr>
   </w:style>
+  <w:style w:type="paragraph" w:styleId="aa">
+    <w:name w:val="Title"/>
+    <w:basedOn w:val="a"/>
+    <w:next w:val="a"/>
+    <w:link w:val="ab"/>
+    <w:uiPriority w:val="10"/>
+    <w:qFormat/>
+    <w:rsid w:val="00BE4735"/>
+    <w:pPr>
+      <w:spacing w:before="240" w:after="60"/>
+      <w:jc w:val="center"/>
+      <w:outlineLvl w:val="0"/>
+    </w:pPr>
+    <w:rPr>
+      <w:rFonts w:asciiTheme="majorHAnsi" w:eastAsiaTheme="majorEastAsia" w:hAnsiTheme="majorHAnsi" w:cstheme="majorBidi"/>
+      <w:b/>
+      <w:bCs/>
+      <w:sz w:val="32"/>
+      <w:szCs w:val="32"/>
+    </w:rPr>
+  </w:style>
+  <w:style w:type="character" w:customStyle="1" w:styleId="ab">
+    <w:name w:val="标题 字符"/>
+    <w:basedOn w:val="a0"/>
+    <w:link w:val="aa"/>
+    <w:uiPriority w:val="10"/>
+    <w:rsid w:val="00BE4735"/>
+    <w:rPr>
+      <w:rFonts w:asciiTheme="majorHAnsi" w:eastAsiaTheme="majorEastAsia" w:hAnsiTheme="majorHAnsi" w:cstheme="majorBidi"/>
+      <w:b/>
+      <w:bCs/>
+      <w:kern w:val="2"/>
+      <w:sz w:val="32"/>
+      <w:szCs w:val="32"/>
+    </w:rPr>
+  </w:style>
+  <w:style w:type="character" w:customStyle="1" w:styleId="inline-block">
+    <w:name w:val="inline-block"/>
+    <w:basedOn w:val="a0"/>
+    <w:rsid w:val="00BE4735"/>
+  </w:style>
 </w:styles>
 </file>
 
